--- a/Foster CV for website - updated June 15 2021.docx
+++ b/Foster CV for website - updated June 15 2021.docx
@@ -1,6 +1,6 @@
 
 <file path=word/document.xml><?xml version="1.0" encoding="utf-8"?>
-<w:document xmlns:wpc="http://schemas.microsoft.com/office/word/2010/wordprocessingCanvas" xmlns:cx="http://schemas.microsoft.com/office/drawing/2014/chartex" xmlns:cx1="http://schemas.microsoft.com/office/drawing/2015/9/8/chartex" xmlns:cx2="http://schemas.microsoft.com/office/drawing/2015/10/21/chartex" xmlns:cx3="http://schemas.microsoft.com/office/drawing/2016/5/9/chartex" xmlns:cx4="http://schemas.microsoft.com/office/drawing/2016/5/10/chartex" xmlns:cx5="http://schemas.microsoft.com/office/drawing/2016/5/11/chartex" xmlns:cx6="http://schemas.microsoft.com/office/drawing/2016/5/12/chartex" xmlns:cx7="http://schemas.microsoft.com/office/drawing/2016/5/13/chartex" xmlns:cx8="http://schemas.microsoft.com/office/drawing/2016/5/14/chartex" xmlns:mc="http://schemas.openxmlformats.org/markup-compatibility/2006" xmlns:aink="http://schemas.microsoft.com/office/drawing/2016/ink" xmlns:am3d="http://schemas.microsoft.com/office/drawing/2017/model3d" xmlns:o="urn:schemas-microsoft-com:office:office" xmlns:r="http://schemas.openxmlformats.org/officeDocument/2006/relationships" xmlns:m="http://schemas.openxmlformats.org/officeDocument/2006/math" xmlns:v="urn:schemas-microsoft-com:vml" xmlns:wp14="http://schemas.microsoft.com/office/word/2010/wordprocessingDrawing" xmlns:wp="http://schemas.openxmlformats.org/drawingml/2006/wordprocessingDrawing" xmlns:w10="urn:schemas-microsoft-com:office:word" xmlns:w="http://schemas.openxmlformats.org/wordprocessingml/2006/main" xmlns:w14="http://schemas.microsoft.com/office/word/2010/wordml" xmlns:w15="http://schemas.microsoft.com/office/word/2012/wordml" xmlns:w16cex="http://schemas.microsoft.com/office/word/2018/wordml/cex" xmlns:w16cid="http://schemas.microsoft.com/office/word/2016/wordml/cid" xmlns:w16="http://schemas.microsoft.com/office/word/2018/wordml" xmlns:w16se="http://schemas.microsoft.com/office/word/2015/wordml/symex" xmlns:wpg="http://schemas.microsoft.com/office/word/2010/wordprocessingGroup" xmlns:wpi="http://schemas.microsoft.com/office/word/2010/wordprocessingInk" xmlns:wne="http://schemas.microsoft.com/office/word/2006/wordml" xmlns:wps="http://schemas.microsoft.com/office/word/2010/wordprocessingShape" mc:Ignorable="w14 w15 w16se w16cid w16 w16cex wp14">
+<w:document xmlns:wpc="http://schemas.microsoft.com/office/word/2010/wordprocessingCanvas" xmlns:cx="http://schemas.microsoft.com/office/drawing/2014/chartex" xmlns:cx1="http://schemas.microsoft.com/office/drawing/2015/9/8/chartex" xmlns:cx2="http://schemas.microsoft.com/office/drawing/2015/10/21/chartex" xmlns:cx3="http://schemas.microsoft.com/office/drawing/2016/5/9/chartex" xmlns:cx4="http://schemas.microsoft.com/office/drawing/2016/5/10/chartex" xmlns:cx5="http://schemas.microsoft.com/office/drawing/2016/5/11/chartex" xmlns:cx6="http://schemas.microsoft.com/office/drawing/2016/5/12/chartex" xmlns:cx7="http://schemas.microsoft.com/office/drawing/2016/5/13/chartex" xmlns:cx8="http://schemas.microsoft.com/office/drawing/2016/5/14/chartex" xmlns:mc="http://schemas.openxmlformats.org/markup-compatibility/2006" xmlns:aink="http://schemas.microsoft.com/office/drawing/2016/ink" xmlns:am3d="http://schemas.microsoft.com/office/drawing/2017/model3d" xmlns:o="urn:schemas-microsoft-com:office:office" xmlns:r="http://schemas.openxmlformats.org/officeDocument/2006/relationships" xmlns:m="http://schemas.openxmlformats.org/officeDocument/2006/math" xmlns:v="urn:schemas-microsoft-com:vml" xmlns:wp14="http://schemas.microsoft.com/office/word/2010/wordprocessingDrawing" xmlns:wp="http://schemas.openxmlformats.org/drawingml/2006/wordprocessingDrawing" xmlns:w10="urn:schemas-microsoft-com:office:word" xmlns:w="http://schemas.openxmlformats.org/wordprocessingml/2006/main" xmlns:w14="http://schemas.microsoft.com/office/word/2010/wordml" xmlns:w15="http://schemas.microsoft.com/office/word/2012/wordml" xmlns:w16cex="http://schemas.microsoft.com/office/word/2018/wordml/cex" xmlns:w16cid="http://schemas.microsoft.com/office/word/2016/wordml/cid" xmlns:w16="http://schemas.microsoft.com/office/word/2018/wordml" xmlns:w16sdtdh="http://schemas.microsoft.com/office/word/2020/wordml/sdtdatahash" xmlns:w16se="http://schemas.microsoft.com/office/word/2015/wordml/symex" xmlns:wpg="http://schemas.microsoft.com/office/word/2010/wordprocessingGroup" xmlns:wpi="http://schemas.microsoft.com/office/word/2010/wordprocessingInk" xmlns:wne="http://schemas.microsoft.com/office/word/2006/wordml" xmlns:wps="http://schemas.microsoft.com/office/word/2010/wordprocessingShape" mc:Ignorable="w14 w15 w16se w16cid w16 w16cex w16sdtdh wp14">
   <w:body>
     <w:p>
       <w:pPr>
@@ -297,28 +297,14 @@
           <w:rFonts w:ascii="Garamond" w:hAnsi="Garamond"/>
           <w:sz w:val="24"/>
         </w:rPr>
-        <w:t>21</w:t>
+        <w:t>1600 Ashland</w:t>
       </w:r>
       <w:r>
         <w:rPr>
           <w:rFonts w:ascii="Garamond" w:hAnsi="Garamond"/>
           <w:sz w:val="24"/>
         </w:rPr>
-        <w:t>1</w:t>
-      </w:r>
-      <w:r>
-        <w:rPr>
-          <w:rFonts w:ascii="Garamond" w:hAnsi="Garamond"/>
-          <w:sz w:val="24"/>
-        </w:rPr>
-        <w:t xml:space="preserve">1 </w:t>
-      </w:r>
-      <w:r>
-        <w:rPr>
-          <w:rFonts w:ascii="Garamond" w:hAnsi="Garamond"/>
-          <w:sz w:val="24"/>
-        </w:rPr>
-        <w:t>W. Riverside Ave</w:t>
+        <w:t xml:space="preserve"> Ave</w:t>
       </w:r>
       <w:r>
         <w:rPr>
@@ -1118,14 +1104,7 @@
           <w:rFonts w:ascii="Garamond" w:hAnsi="Garamond"/>
           <w:lang w:val="en-US"/>
         </w:rPr>
-        <w:t>1</w:t>
-      </w:r>
-      <w:r>
-        <w:rPr>
-          <w:rFonts w:ascii="Garamond" w:hAnsi="Garamond"/>
-          <w:lang w:val="en-US"/>
-        </w:rPr>
-        <w:t>6</w:t>
+        <w:t>16</w:t>
       </w:r>
       <w:r>
         <w:rPr>
@@ -1146,49 +1125,7 @@
           <w:rFonts w:ascii="Garamond" w:hAnsi="Garamond"/>
           <w:lang w:val="en-US"/>
         </w:rPr>
-        <w:t>S</w:t>
-      </w:r>
-      <w:r>
-        <w:rPr>
-          <w:rFonts w:ascii="Garamond" w:hAnsi="Garamond"/>
-          <w:lang w:val="en-US"/>
-        </w:rPr>
-        <w:t>chutt</w:t>
-      </w:r>
-      <w:r>
-        <w:rPr>
-          <w:rFonts w:ascii="Garamond" w:hAnsi="Garamond"/>
-          <w:lang w:val="en-US"/>
-        </w:rPr>
-        <w:t xml:space="preserve">, </w:t>
-      </w:r>
-      <w:r>
-        <w:rPr>
-          <w:rFonts w:ascii="Garamond" w:hAnsi="Garamond"/>
-          <w:lang w:val="en-US"/>
-        </w:rPr>
-        <w:t>N</w:t>
-      </w:r>
-      <w:r>
-        <w:rPr>
-          <w:rFonts w:ascii="Garamond" w:hAnsi="Garamond"/>
-          <w:lang w:val="en-US"/>
-        </w:rPr>
-        <w:t>.</w:t>
-      </w:r>
-      <w:r>
-        <w:rPr>
-          <w:rFonts w:ascii="Garamond" w:hAnsi="Garamond"/>
-          <w:lang w:val="en-US"/>
-        </w:rPr>
-        <w:t>*,</w:t>
-      </w:r>
-      <w:r>
-        <w:rPr>
-          <w:rFonts w:ascii="Garamond" w:hAnsi="Garamond"/>
-          <w:lang w:val="en-US"/>
-        </w:rPr>
-        <w:t xml:space="preserve"> </w:t>
+        <w:t xml:space="preserve">Schutt, N.*, </w:t>
       </w:r>
       <w:r>
         <w:rPr>
@@ -1262,21 +1199,7 @@
           <w:rFonts w:ascii="Garamond" w:hAnsi="Garamond"/>
           <w:lang w:val="en-US"/>
         </w:rPr>
-        <w:t xml:space="preserve"> </w:t>
-      </w:r>
-      <w:r>
-        <w:rPr>
-          <w:rFonts w:ascii="Garamond" w:hAnsi="Garamond"/>
-          <w:lang w:val="en-US"/>
-        </w:rPr>
-        <w:t>To appear</w:t>
-      </w:r>
-      <w:r>
-        <w:rPr>
-          <w:rFonts w:ascii="Garamond" w:hAnsi="Garamond"/>
-          <w:lang w:val="en-US"/>
-        </w:rPr>
-        <w:t xml:space="preserve"> in the </w:t>
+        <w:t xml:space="preserve"> To appear in the </w:t>
       </w:r>
       <w:r>
         <w:rPr>
@@ -1623,7 +1546,6 @@
           <w:rFonts w:ascii="Garamond" w:hAnsi="Garamond"/>
           <w:lang w:val="en-US"/>
         </w:rPr>
-        <w:lastRenderedPageBreak/>
         <w:t>1</w:t>
       </w:r>
       <w:r>
@@ -2581,25 +2503,7 @@
           <w:b/>
           <w:i/>
         </w:rPr>
-        <w:t xml:space="preserve">Biological Journal of the </w:t>
-      </w:r>
-      <w:proofErr w:type="spellStart"/>
-      <w:r>
-        <w:rPr>
-          <w:rFonts w:ascii="Garamond" w:hAnsi="Garamond"/>
-          <w:b/>
-          <w:i/>
-        </w:rPr>
-        <w:t>Linnean</w:t>
-      </w:r>
-      <w:proofErr w:type="spellEnd"/>
-      <w:r>
-        <w:rPr>
-          <w:rFonts w:ascii="Garamond" w:hAnsi="Garamond"/>
-          <w:b/>
-          <w:i/>
-        </w:rPr>
-        <w:t xml:space="preserve"> Society</w:t>
+        <w:t>Biological Journal of the Linnean Society</w:t>
       </w:r>
       <w:r>
         <w:rPr>
@@ -3175,17 +3079,8 @@
           <w:rFonts w:ascii="Garamond" w:hAnsi="Garamond"/>
           <w:i/>
         </w:rPr>
-        <w:t xml:space="preserve">Anolis </w:t>
-      </w:r>
-      <w:proofErr w:type="spellStart"/>
-      <w:r>
-        <w:rPr>
-          <w:rFonts w:ascii="Garamond" w:hAnsi="Garamond"/>
-          <w:i/>
-        </w:rPr>
-        <w:t>carolinensis</w:t>
-      </w:r>
-      <w:proofErr w:type="spellEnd"/>
+        <w:t>Anolis carolinensis</w:t>
+      </w:r>
       <w:r>
         <w:rPr>
           <w:rFonts w:ascii="Garamond" w:hAnsi="Garamond"/>
@@ -3451,15 +3346,24 @@
         <w:ind w:left="720" w:hanging="450"/>
         <w:rPr>
           <w:rFonts w:ascii="Garamond" w:hAnsi="Garamond"/>
-        </w:rPr>
-      </w:pPr>
-      <w:r>
-        <w:rPr>
-          <w:rFonts w:ascii="Garamond" w:hAnsi="Garamond"/>
-          <w:lang w:val="en-US"/>
-        </w:rPr>
-        <w:lastRenderedPageBreak/>
-        <w:t>54</w:t>
+          <w:i/>
+          <w:iCs/>
+          <w:lang w:val="en-US"/>
+        </w:rPr>
+      </w:pPr>
+      <w:r>
+        <w:rPr>
+          <w:rFonts w:ascii="Garamond" w:hAnsi="Garamond"/>
+          <w:lang w:val="en-US"/>
+        </w:rPr>
+        <w:t>5</w:t>
+      </w:r>
+      <w:r>
+        <w:rPr>
+          <w:rFonts w:ascii="Garamond" w:hAnsi="Garamond"/>
+          <w:lang w:val="en-US"/>
+        </w:rPr>
+        <w:t>6</w:t>
       </w:r>
       <w:r>
         <w:rPr>
@@ -3496,21 +3400,6 @@
           <w:b/>
           <w:lang w:val="en-US"/>
         </w:rPr>
-        <w:t xml:space="preserve"> </w:t>
-      </w:r>
-      <w:r>
-        <w:rPr>
-          <w:rFonts w:ascii="Garamond" w:hAnsi="Garamond"/>
-          <w:lang w:val="en-US"/>
-        </w:rPr>
-        <w:t xml:space="preserve">Schutt, N.*, </w:t>
-      </w:r>
-      <w:r>
-        <w:rPr>
-          <w:rFonts w:ascii="Garamond" w:hAnsi="Garamond"/>
-          <w:b/>
-          <w:lang w:val="en-US"/>
-        </w:rPr>
         <w:t>Foster, K.L</w:t>
       </w:r>
       <w:r>
@@ -3527,7 +3416,7 @@
           <w:rFonts w:ascii="Garamond" w:hAnsi="Garamond"/>
           <w:lang w:val="en-US"/>
         </w:rPr>
-        <w:t xml:space="preserve">, and </w:t>
+        <w:t xml:space="preserve"> and </w:t>
       </w:r>
       <w:proofErr w:type="spellStart"/>
       <w:r>
@@ -3557,19 +3446,14 @@
           <w:rFonts w:ascii="Garamond" w:hAnsi="Garamond"/>
           <w:lang w:val="en-US"/>
         </w:rPr>
-        <w:t xml:space="preserve"> 2021.  </w:t>
-      </w:r>
-      <w:r>
-        <w:rPr>
-          <w:rFonts w:ascii="Garamond" w:hAnsi="Garamond"/>
-        </w:rPr>
-        <w:t>On learning the effects of healthcare overextension on increased mortality rate in the COVID-19 pandemic</w:t>
-      </w:r>
-      <w:r>
-        <w:rPr>
-          <w:rFonts w:ascii="Garamond" w:hAnsi="Garamond"/>
-        </w:rPr>
-        <w:t>.</w:t>
+        <w:t xml:space="preserve"> 2022.  </w:t>
+      </w:r>
+      <w:r>
+        <w:rPr>
+          <w:rFonts w:ascii="Garamond" w:hAnsi="Garamond"/>
+          <w:lang w:val="en-US"/>
+        </w:rPr>
+        <w:t>Gait stability of the spring-mass model of planar locomotion on inclines.</w:t>
       </w:r>
       <w:r>
         <w:rPr>
@@ -3580,93 +3464,99 @@
       <w:r>
         <w:rPr>
           <w:rFonts w:ascii="Garamond" w:hAnsi="Garamond"/>
-          <w:lang w:val="en-US"/>
-        </w:rPr>
-        <w:t xml:space="preserve">Poster </w:t>
-      </w:r>
-      <w:r>
-        <w:rPr>
-          <w:rFonts w:ascii="Garamond" w:hAnsi="Garamond"/>
-          <w:lang w:val="en-US"/>
-        </w:rPr>
-        <w:t xml:space="preserve">presentation </w:t>
-      </w:r>
-      <w:r>
-        <w:rPr>
-          <w:rFonts w:ascii="Garamond" w:hAnsi="Garamond"/>
-          <w:lang w:val="en-US"/>
-        </w:rPr>
-        <w:t xml:space="preserve">to be </w:t>
-      </w:r>
-      <w:r>
-        <w:rPr>
-          <w:rFonts w:ascii="Garamond" w:hAnsi="Garamond"/>
-          <w:lang w:val="en-US"/>
-        </w:rPr>
-        <w:t xml:space="preserve">given at the </w:t>
-      </w:r>
-      <w:r>
-        <w:rPr>
-          <w:rFonts w:ascii="Garamond" w:hAnsi="Garamond"/>
-          <w:lang w:val="en-US"/>
-        </w:rPr>
-        <w:t xml:space="preserve">2021 International </w:t>
-      </w:r>
-      <w:r>
-        <w:rPr>
-          <w:rFonts w:ascii="Garamond" w:hAnsi="Garamond"/>
-          <w:lang w:val="en-US"/>
-        </w:rPr>
-        <w:t xml:space="preserve">Joint </w:t>
-      </w:r>
-      <w:r>
-        <w:rPr>
-          <w:rFonts w:ascii="Garamond" w:hAnsi="Garamond"/>
-          <w:lang w:val="en-US"/>
-        </w:rPr>
-        <w:t xml:space="preserve">Conference on </w:t>
-      </w:r>
-      <w:r>
-        <w:rPr>
-          <w:rFonts w:ascii="Garamond" w:hAnsi="Garamond"/>
-          <w:lang w:val="en-US"/>
-        </w:rPr>
-        <w:t>Artificial Intelligence</w:t>
-      </w:r>
-      <w:r>
-        <w:rPr>
-          <w:rFonts w:ascii="Garamond" w:hAnsi="Garamond"/>
-          <w:lang w:val="en-US"/>
-        </w:rPr>
-        <w:t xml:space="preserve"> (</w:t>
-      </w:r>
-      <w:r>
-        <w:rPr>
-          <w:rFonts w:ascii="Garamond" w:hAnsi="Garamond"/>
-          <w:lang w:val="en-US"/>
-        </w:rPr>
-        <w:t>IJCAI</w:t>
-      </w:r>
-      <w:r>
-        <w:rPr>
-          <w:rFonts w:ascii="Garamond" w:hAnsi="Garamond"/>
-          <w:lang w:val="en-US"/>
-        </w:rPr>
-        <w:t xml:space="preserve">) – </w:t>
-      </w:r>
-      <w:r>
-        <w:rPr>
-          <w:rFonts w:ascii="Garamond" w:hAnsi="Garamond"/>
-          <w:lang w:val="en-US"/>
-        </w:rPr>
-        <w:t>Workshop on AI for Social Good</w:t>
-      </w:r>
-      <w:r>
-        <w:rPr>
-          <w:rFonts w:ascii="Garamond" w:hAnsi="Garamond"/>
-          <w:lang w:val="en-US"/>
-        </w:rPr>
-        <w:t xml:space="preserve"> (Virtual Conference)</w:t>
+        </w:rPr>
+        <w:t xml:space="preserve">Upcoming invited </w:t>
+      </w:r>
+      <w:r>
+        <w:rPr>
+          <w:rFonts w:ascii="Garamond" w:hAnsi="Garamond"/>
+        </w:rPr>
+        <w:t>oral</w:t>
+      </w:r>
+      <w:r>
+        <w:rPr>
+          <w:rFonts w:ascii="Garamond" w:hAnsi="Garamond"/>
+        </w:rPr>
+        <w:t xml:space="preserve"> presentation for the </w:t>
+      </w:r>
+      <w:r>
+        <w:rPr>
+          <w:rFonts w:ascii="Garamond" w:hAnsi="Garamond"/>
+          <w:i/>
+          <w:iCs/>
+        </w:rPr>
+        <w:t>‘</w:t>
+      </w:r>
+      <w:r>
+        <w:rPr>
+          <w:rFonts w:ascii="Garamond" w:hAnsi="Garamond"/>
+          <w:i/>
+          <w:iCs/>
+          <w:lang w:val="en-US"/>
+        </w:rPr>
+        <w:t xml:space="preserve">Evolutionary conservation and diversity in a key vertebrate behavior: </w:t>
+      </w:r>
+      <w:r>
+        <w:rPr>
+          <w:rFonts w:ascii="Garamond" w:hAnsi="Garamond"/>
+          <w:i/>
+          <w:iCs/>
+          <w:lang w:val="en-US"/>
+        </w:rPr>
+        <w:t>W</w:t>
+      </w:r>
+      <w:r>
+        <w:rPr>
+          <w:rFonts w:ascii="Garamond" w:hAnsi="Garamond"/>
+          <w:i/>
+          <w:iCs/>
+          <w:lang w:val="en-US"/>
+        </w:rPr>
+        <w:t>alking as a model system</w:t>
+      </w:r>
+      <w:r>
+        <w:rPr>
+          <w:rFonts w:ascii="Garamond" w:hAnsi="Garamond"/>
+          <w:i/>
+          <w:iCs/>
+          <w:lang w:val="en-US"/>
+        </w:rPr>
+        <w:t xml:space="preserve">’ </w:t>
+      </w:r>
+      <w:r>
+        <w:rPr>
+          <w:rFonts w:ascii="Garamond" w:hAnsi="Garamond"/>
+          <w:lang w:val="en-US"/>
+        </w:rPr>
+        <w:t xml:space="preserve">Symposium at the </w:t>
+      </w:r>
+      <w:r>
+        <w:rPr>
+          <w:rFonts w:ascii="Garamond" w:hAnsi="Garamond"/>
+          <w:lang w:val="en-US"/>
+        </w:rPr>
+        <w:t xml:space="preserve">annual meeting of the Society for Integrative and Comparative Biology, </w:t>
+      </w:r>
+      <w:r>
+        <w:rPr>
+          <w:rFonts w:ascii="Garamond" w:hAnsi="Garamond"/>
+          <w:lang w:val="en-US"/>
+        </w:rPr>
+        <w:t>Phoenix</w:t>
+      </w:r>
+      <w:r>
+        <w:rPr>
+          <w:rFonts w:ascii="Garamond" w:hAnsi="Garamond"/>
+          <w:lang w:val="en-US"/>
+        </w:rPr>
+        <w:t xml:space="preserve">, </w:t>
+      </w:r>
+      <w:r>
+        <w:rPr>
+          <w:rFonts w:ascii="Garamond" w:hAnsi="Garamond"/>
+          <w:lang w:val="en-US"/>
+        </w:rPr>
+        <w:t>AZ</w:t>
       </w:r>
       <w:r>
         <w:rPr>
@@ -3690,21 +3580,16 @@
         <w:ind w:left="720" w:hanging="450"/>
         <w:rPr>
           <w:rFonts w:ascii="Garamond" w:hAnsi="Garamond"/>
-        </w:rPr>
-      </w:pPr>
-      <w:r>
-        <w:rPr>
-          <w:rFonts w:ascii="Garamond" w:hAnsi="Garamond"/>
-          <w:lang w:val="en-US"/>
-        </w:rPr>
-        <w:t>5</w:t>
-      </w:r>
-      <w:r>
-        <w:rPr>
-          <w:rFonts w:ascii="Garamond" w:hAnsi="Garamond"/>
-          <w:lang w:val="en-US"/>
-        </w:rPr>
-        <w:t>3</w:t>
+          <w:lang w:val="en-US"/>
+        </w:rPr>
+      </w:pPr>
+      <w:r>
+        <w:rPr>
+          <w:rFonts w:ascii="Garamond" w:hAnsi="Garamond"/>
+          <w:lang w:val="en-US"/>
+        </w:rPr>
+        <w:lastRenderedPageBreak/>
+        <w:t>55</w:t>
       </w:r>
       <w:r>
         <w:rPr>
@@ -3741,73 +3626,7 @@
           <w:b/>
           <w:lang w:val="en-US"/>
         </w:rPr>
-        <w:t xml:space="preserve"> </w:t>
-      </w:r>
-      <w:r>
-        <w:rPr>
-          <w:rFonts w:ascii="Garamond" w:hAnsi="Garamond"/>
-          <w:bCs/>
-          <w:lang w:val="en-US"/>
-        </w:rPr>
-        <w:t>Stroud, T.</w:t>
-      </w:r>
-      <w:r>
-        <w:rPr>
-          <w:rFonts w:ascii="Garamond" w:hAnsi="Garamond"/>
-          <w:bCs/>
-          <w:lang w:val="en-US"/>
-        </w:rPr>
-        <w:t>*</w:t>
-      </w:r>
-      <w:r>
-        <w:rPr>
-          <w:rFonts w:ascii="Garamond" w:hAnsi="Garamond"/>
-          <w:bCs/>
-          <w:lang w:val="en-US"/>
-        </w:rPr>
-        <w:t xml:space="preserve">, </w:t>
-      </w:r>
-      <w:proofErr w:type="spellStart"/>
-      <w:r>
-        <w:rPr>
-          <w:rFonts w:ascii="Garamond" w:hAnsi="Garamond"/>
-          <w:bCs/>
-          <w:lang w:val="en-US"/>
-        </w:rPr>
-        <w:t>Higham</w:t>
-      </w:r>
-      <w:proofErr w:type="spellEnd"/>
-      <w:r>
-        <w:rPr>
-          <w:rFonts w:ascii="Garamond" w:hAnsi="Garamond"/>
-          <w:bCs/>
-          <w:lang w:val="en-US"/>
-        </w:rPr>
-        <w:t xml:space="preserve"> T.E., </w:t>
-      </w:r>
-      <w:proofErr w:type="spellStart"/>
-      <w:r>
-        <w:rPr>
-          <w:rFonts w:ascii="Garamond" w:hAnsi="Garamond"/>
-          <w:lang w:val="en-US"/>
-        </w:rPr>
-        <w:t>Selvitella</w:t>
-      </w:r>
-      <w:proofErr w:type="spellEnd"/>
-      <w:r>
-        <w:rPr>
-          <w:rFonts w:ascii="Garamond" w:hAnsi="Garamond"/>
-          <w:lang w:val="en-US"/>
-        </w:rPr>
-        <w:t>, A.M. and</w:t>
-      </w:r>
-      <w:r>
-        <w:rPr>
-          <w:rFonts w:ascii="Garamond" w:hAnsi="Garamond"/>
-          <w:b/>
-          <w:lang w:val="en-US"/>
-        </w:rPr>
-        <w:t xml:space="preserve"> Foster, K.L</w:t>
+        <w:t>Foster, K.L</w:t>
       </w:r>
       <w:r>
         <w:rPr>
@@ -3823,13 +3642,37 @@
           <w:rFonts w:ascii="Garamond" w:hAnsi="Garamond"/>
           <w:lang w:val="en-US"/>
         </w:rPr>
+        <w:t xml:space="preserve"> and </w:t>
+      </w:r>
+      <w:proofErr w:type="spellStart"/>
+      <w:r>
+        <w:rPr>
+          <w:rFonts w:ascii="Garamond" w:hAnsi="Garamond"/>
+          <w:lang w:val="en-US"/>
+        </w:rPr>
+        <w:t>Selvitella</w:t>
+      </w:r>
+      <w:proofErr w:type="spellEnd"/>
+      <w:r>
+        <w:rPr>
+          <w:rFonts w:ascii="Garamond" w:hAnsi="Garamond"/>
+          <w:lang w:val="en-US"/>
+        </w:rPr>
+        <w:t>, A.M.</w:t>
+      </w:r>
+      <w:r>
+        <w:rPr>
+          <w:rFonts w:ascii="Garamond" w:hAnsi="Garamond"/>
+          <w:lang w:val="en-US"/>
+        </w:rPr>
         <w:t xml:space="preserve"> </w:t>
       </w:r>
       <w:r>
         <w:rPr>
           <w:rFonts w:ascii="Garamond" w:hAnsi="Garamond"/>
-        </w:rPr>
-        <w:t xml:space="preserve">Comparative locomotor kinematics of Puerto Rican </w:t>
+          <w:lang w:val="en-US"/>
+        </w:rPr>
+        <w:t xml:space="preserve"> 2022.  </w:t>
       </w:r>
       <w:r>
         <w:rPr>
@@ -3843,63 +3686,92 @@
         <w:rPr>
           <w:rFonts w:ascii="Garamond" w:hAnsi="Garamond"/>
         </w:rPr>
-        <w:t xml:space="preserve"> ecomorphs in response to changes in incline and perch diameter</w:t>
-      </w:r>
-      <w:r>
-        <w:rPr>
-          <w:rFonts w:ascii="Garamond" w:hAnsi="Garamond"/>
-          <w:lang w:val="en-US"/>
-        </w:rPr>
-        <w:t xml:space="preserve">. </w:t>
-      </w:r>
-      <w:r>
-        <w:rPr>
-          <w:rFonts w:ascii="Garamond" w:hAnsi="Garamond"/>
-          <w:lang w:val="en-US"/>
-        </w:rPr>
-        <w:t xml:space="preserve">Oral </w:t>
-      </w:r>
-      <w:r>
-        <w:rPr>
-          <w:rFonts w:ascii="Garamond" w:hAnsi="Garamond"/>
-          <w:lang w:val="en-US"/>
-        </w:rPr>
-        <w:t xml:space="preserve">presentation </w:t>
-      </w:r>
-      <w:r>
-        <w:rPr>
-          <w:rFonts w:ascii="Garamond" w:hAnsi="Garamond"/>
-          <w:lang w:val="en-US"/>
-        </w:rPr>
-        <w:t xml:space="preserve">to be </w:t>
-      </w:r>
-      <w:r>
-        <w:rPr>
-          <w:rFonts w:ascii="Garamond" w:hAnsi="Garamond"/>
-          <w:lang w:val="en-US"/>
-        </w:rPr>
-        <w:t>given at the</w:t>
-      </w:r>
-      <w:r>
-        <w:rPr>
-          <w:rFonts w:ascii="Garamond" w:hAnsi="Garamond"/>
-          <w:lang w:val="en-US"/>
+        <w:t xml:space="preserve"> ecomorph biomechanics across arboreal environments: What can machine learning tell us about behavioral plasticity in lizards?</w:t>
+      </w:r>
+      <w:r>
+        <w:rPr>
+          <w:rFonts w:ascii="Garamond" w:hAnsi="Garamond"/>
         </w:rPr>
         <w:t xml:space="preserve"> </w:t>
       </w:r>
       <w:r>
         <w:rPr>
           <w:rFonts w:ascii="Garamond" w:hAnsi="Garamond"/>
-          <w:lang w:val="en-US"/>
-        </w:rPr>
-        <w:t xml:space="preserve">annual meeting of the </w:t>
-      </w:r>
-      <w:r>
-        <w:rPr>
-          <w:rFonts w:ascii="Garamond" w:hAnsi="Garamond"/>
-          <w:lang w:val="en-US"/>
-        </w:rPr>
-        <w:t>Society for Experimental Biology (Virtual Conference)</w:t>
+        </w:rPr>
+        <w:t xml:space="preserve">Upcoming invited </w:t>
+      </w:r>
+      <w:r>
+        <w:rPr>
+          <w:rFonts w:ascii="Garamond" w:hAnsi="Garamond"/>
+        </w:rPr>
+        <w:t>oral</w:t>
+      </w:r>
+      <w:r>
+        <w:rPr>
+          <w:rFonts w:ascii="Garamond" w:hAnsi="Garamond"/>
+        </w:rPr>
+        <w:t xml:space="preserve"> presentation for the </w:t>
+      </w:r>
+      <w:r>
+        <w:rPr>
+          <w:rFonts w:ascii="Garamond" w:hAnsi="Garamond"/>
+          <w:i/>
+          <w:iCs/>
+        </w:rPr>
+        <w:t>‘</w:t>
+      </w:r>
+      <w:r>
+        <w:rPr>
+          <w:rFonts w:ascii="Garamond" w:hAnsi="Garamond"/>
+          <w:i/>
+          <w:iCs/>
+          <w:lang w:val="en-US"/>
+        </w:rPr>
+        <w:t>Integrating ecology and biomechanics to investigate patterns of phenotypic diversity: Evolution, development, and functional traits</w:t>
+      </w:r>
+      <w:r>
+        <w:rPr>
+          <w:rFonts w:ascii="Garamond" w:hAnsi="Garamond"/>
+          <w:i/>
+          <w:iCs/>
+          <w:lang w:val="en-US"/>
+        </w:rPr>
+        <w:t>’</w:t>
+      </w:r>
+      <w:r>
+        <w:rPr>
+          <w:rFonts w:ascii="Garamond" w:hAnsi="Garamond"/>
+          <w:lang w:val="en-US"/>
+        </w:rPr>
+        <w:t xml:space="preserve"> Symposium at the </w:t>
+      </w:r>
+      <w:r>
+        <w:rPr>
+          <w:rFonts w:ascii="Garamond" w:hAnsi="Garamond"/>
+          <w:lang w:val="en-US"/>
+        </w:rPr>
+        <w:t xml:space="preserve">annual meeting of the Society for Integrative and Comparative Biology, </w:t>
+      </w:r>
+      <w:r>
+        <w:rPr>
+          <w:rFonts w:ascii="Garamond" w:hAnsi="Garamond"/>
+          <w:lang w:val="en-US"/>
+        </w:rPr>
+        <w:t>Phoenix</w:t>
+      </w:r>
+      <w:r>
+        <w:rPr>
+          <w:rFonts w:ascii="Garamond" w:hAnsi="Garamond"/>
+          <w:lang w:val="en-US"/>
+        </w:rPr>
+        <w:t xml:space="preserve">, </w:t>
+      </w:r>
+      <w:r>
+        <w:rPr>
+          <w:rFonts w:ascii="Garamond" w:hAnsi="Garamond"/>
+          <w:lang w:val="en-US"/>
+        </w:rPr>
+        <w:t>AZ</w:t>
       </w:r>
       <w:r>
         <w:rPr>
@@ -3930,7 +3802,7 @@
           <w:rFonts w:ascii="Garamond" w:hAnsi="Garamond"/>
           <w:lang w:val="en-US"/>
         </w:rPr>
-        <w:t>52</w:t>
+        <w:t>54</w:t>
       </w:r>
       <w:r>
         <w:rPr>
@@ -3969,13 +3841,44 @@
         </w:rPr>
         <w:t xml:space="preserve"> </w:t>
       </w:r>
+      <w:r>
+        <w:rPr>
+          <w:rFonts w:ascii="Garamond" w:hAnsi="Garamond"/>
+          <w:lang w:val="en-US"/>
+        </w:rPr>
+        <w:t xml:space="preserve">Schutt, N.*, </w:t>
+      </w:r>
+      <w:r>
+        <w:rPr>
+          <w:rFonts w:ascii="Garamond" w:hAnsi="Garamond"/>
+          <w:b/>
+          <w:lang w:val="en-US"/>
+        </w:rPr>
+        <w:t>Foster, K.L</w:t>
+      </w:r>
+      <w:r>
+        <w:rPr>
+          <w:rFonts w:ascii="Garamond" w:hAnsi="Garamond"/>
+          <w:b/>
+          <w:bCs/>
+          <w:lang w:val="en-US"/>
+        </w:rPr>
+        <w:t>.</w:t>
+      </w:r>
+      <w:r>
+        <w:rPr>
+          <w:rFonts w:ascii="Garamond" w:hAnsi="Garamond"/>
+          <w:lang w:val="en-US"/>
+        </w:rPr>
+        <w:t xml:space="preserve">, and </w:t>
+      </w:r>
       <w:proofErr w:type="spellStart"/>
       <w:r>
         <w:rPr>
           <w:rFonts w:ascii="Garamond" w:hAnsi="Garamond"/>
           <w:lang w:val="en-US"/>
         </w:rPr>
-        <w:t>Menchhofer</w:t>
+        <w:t>Selvitella</w:t>
       </w:r>
       <w:proofErr w:type="spellEnd"/>
       <w:r>
@@ -3983,37 +3886,6 @@
           <w:rFonts w:ascii="Garamond" w:hAnsi="Garamond"/>
           <w:lang w:val="en-US"/>
         </w:rPr>
-        <w:t>, K.**, Mills, N.**,</w:t>
-      </w:r>
-      <w:r>
-        <w:rPr>
-          <w:rFonts w:ascii="Garamond" w:hAnsi="Garamond"/>
-          <w:b/>
-          <w:lang w:val="en-US"/>
-        </w:rPr>
-        <w:t xml:space="preserve"> Foster, K.L.</w:t>
-      </w:r>
-      <w:r>
-        <w:rPr>
-          <w:rFonts w:ascii="Garamond" w:hAnsi="Garamond"/>
-          <w:lang w:val="en-US"/>
-        </w:rPr>
-        <w:t xml:space="preserve">, and </w:t>
-      </w:r>
-      <w:proofErr w:type="spellStart"/>
-      <w:r>
-        <w:rPr>
-          <w:rFonts w:ascii="Garamond" w:hAnsi="Garamond"/>
-          <w:lang w:val="en-US"/>
-        </w:rPr>
-        <w:t>Selvitella</w:t>
-      </w:r>
-      <w:proofErr w:type="spellEnd"/>
-      <w:r>
-        <w:rPr>
-          <w:rFonts w:ascii="Garamond" w:hAnsi="Garamond"/>
-          <w:lang w:val="en-US"/>
-        </w:rPr>
         <w:t>, A.M.</w:t>
       </w:r>
       <w:r>
@@ -4026,34 +3898,34 @@
       <w:r>
         <w:rPr>
           <w:rFonts w:ascii="Garamond" w:hAnsi="Garamond"/>
-        </w:rPr>
-        <w:t xml:space="preserve">COVID-19 incidence in the Indiana's secondary school system through a </w:t>
-      </w:r>
-      <w:r>
-        <w:rPr>
-          <w:rFonts w:ascii="Garamond" w:hAnsi="Garamond"/>
-        </w:rPr>
-        <w:t>c</w:t>
-      </w:r>
-      <w:r>
-        <w:rPr>
-          <w:rFonts w:ascii="Garamond" w:hAnsi="Garamond"/>
-        </w:rPr>
-        <w:t>onditional Gaussian model and an age-structured compartmental model</w:t>
-      </w:r>
-      <w:r>
-        <w:rPr>
-          <w:rFonts w:ascii="Garamond" w:hAnsi="Garamond"/>
-          <w:lang w:val="en-US"/>
-        </w:rPr>
-        <w:t xml:space="preserve">. </w:t>
-      </w:r>
-      <w:r>
-        <w:rPr>
-          <w:rFonts w:ascii="Garamond" w:hAnsi="Garamond"/>
-          <w:lang w:val="en-US"/>
-        </w:rPr>
-        <w:t xml:space="preserve"> Poster </w:t>
+          <w:lang w:val="en-US"/>
+        </w:rPr>
+        <w:t xml:space="preserve"> 2021.  </w:t>
+      </w:r>
+      <w:r>
+        <w:rPr>
+          <w:rFonts w:ascii="Garamond" w:hAnsi="Garamond"/>
+        </w:rPr>
+        <w:t>On learning the effects of healthcare overextension on increased mortality rate in the COVID-19 pandemic</w:t>
+      </w:r>
+      <w:r>
+        <w:rPr>
+          <w:rFonts w:ascii="Garamond" w:hAnsi="Garamond"/>
+        </w:rPr>
+        <w:t>.</w:t>
+      </w:r>
+      <w:r>
+        <w:rPr>
+          <w:rFonts w:ascii="Garamond" w:hAnsi="Garamond"/>
+        </w:rPr>
+        <w:t xml:space="preserve"> </w:t>
+      </w:r>
+      <w:r>
+        <w:rPr>
+          <w:rFonts w:ascii="Garamond" w:hAnsi="Garamond"/>
+          <w:lang w:val="en-US"/>
+        </w:rPr>
+        <w:t xml:space="preserve">Poster </w:t>
       </w:r>
       <w:r>
         <w:rPr>
@@ -4081,7 +3953,7 @@
           <w:rFonts w:ascii="Garamond" w:hAnsi="Garamond"/>
           <w:lang w:val="en-US"/>
         </w:rPr>
-        <w:t>2021 Intelligent Systems of Molecular Biology/European Conference on Computational Biology (ISMB/ECCB), a joint meeting of the International Society for Computational Biology (Virtual Conference)</w:t>
+        <w:t>2021 International Joint Conference on Artificial Intelligence (IJCAI) – Workshop on AI for Social Good (Virtual Conference)</w:t>
       </w:r>
       <w:r>
         <w:rPr>
@@ -4112,7 +3984,14 @@
           <w:rFonts w:ascii="Garamond" w:hAnsi="Garamond"/>
           <w:lang w:val="en-US"/>
         </w:rPr>
-        <w:t>51</w:t>
+        <w:t>5</w:t>
+      </w:r>
+      <w:r>
+        <w:rPr>
+          <w:rFonts w:ascii="Garamond" w:hAnsi="Garamond"/>
+          <w:lang w:val="en-US"/>
+        </w:rPr>
+        <w:t>3</w:t>
       </w:r>
       <w:r>
         <w:rPr>
@@ -4151,6 +4030,48 @@
         </w:rPr>
         <w:t xml:space="preserve"> </w:t>
       </w:r>
+      <w:r>
+        <w:rPr>
+          <w:rFonts w:ascii="Garamond" w:hAnsi="Garamond"/>
+          <w:bCs/>
+          <w:lang w:val="en-US"/>
+        </w:rPr>
+        <w:t>Stroud, T.</w:t>
+      </w:r>
+      <w:r>
+        <w:rPr>
+          <w:rFonts w:ascii="Garamond" w:hAnsi="Garamond"/>
+          <w:bCs/>
+          <w:lang w:val="en-US"/>
+        </w:rPr>
+        <w:t>*</w:t>
+      </w:r>
+      <w:r>
+        <w:rPr>
+          <w:rFonts w:ascii="Garamond" w:hAnsi="Garamond"/>
+          <w:bCs/>
+          <w:lang w:val="en-US"/>
+        </w:rPr>
+        <w:t xml:space="preserve">, </w:t>
+      </w:r>
+      <w:proofErr w:type="spellStart"/>
+      <w:r>
+        <w:rPr>
+          <w:rFonts w:ascii="Garamond" w:hAnsi="Garamond"/>
+          <w:bCs/>
+          <w:lang w:val="en-US"/>
+        </w:rPr>
+        <w:t>Higham</w:t>
+      </w:r>
+      <w:proofErr w:type="spellEnd"/>
+      <w:r>
+        <w:rPr>
+          <w:rFonts w:ascii="Garamond" w:hAnsi="Garamond"/>
+          <w:bCs/>
+          <w:lang w:val="en-US"/>
+        </w:rPr>
+        <w:t xml:space="preserve"> T.E., </w:t>
+      </w:r>
       <w:proofErr w:type="spellStart"/>
       <w:r>
         <w:rPr>
@@ -4195,7 +4116,21 @@
         <w:rPr>
           <w:rFonts w:ascii="Garamond" w:hAnsi="Garamond"/>
         </w:rPr>
-        <w:t>Bayesian detection and uncertainty quantification of the first change point of the COVID-19 case curve in the Midwest: Timeliness of non-pharmaceutical interventions</w:t>
+        <w:t xml:space="preserve">Comparative locomotor kinematics of Puerto Rican </w:t>
+      </w:r>
+      <w:r>
+        <w:rPr>
+          <w:rFonts w:ascii="Garamond" w:hAnsi="Garamond"/>
+          <w:i/>
+          <w:iCs/>
+        </w:rPr>
+        <w:t>Anolis</w:t>
+      </w:r>
+      <w:r>
+        <w:rPr>
+          <w:rFonts w:ascii="Garamond" w:hAnsi="Garamond"/>
+        </w:rPr>
+        <w:t xml:space="preserve"> ecomorphs in response to changes in incline and perch diameter</w:t>
       </w:r>
       <w:r>
         <w:rPr>
@@ -4209,7 +4144,7 @@
           <w:rFonts w:ascii="Garamond" w:hAnsi="Garamond"/>
           <w:lang w:val="en-US"/>
         </w:rPr>
-        <w:t xml:space="preserve"> Poster </w:t>
+        <w:t xml:space="preserve">Oral </w:t>
       </w:r>
       <w:r>
         <w:rPr>
@@ -4230,14 +4165,28 @@
           <w:rFonts w:ascii="Garamond" w:hAnsi="Garamond"/>
           <w:lang w:val="en-US"/>
         </w:rPr>
-        <w:t xml:space="preserve">given at the </w:t>
-      </w:r>
-      <w:r>
-        <w:rPr>
-          <w:rFonts w:ascii="Garamond" w:hAnsi="Garamond"/>
-          <w:lang w:val="en-US"/>
-        </w:rPr>
-        <w:t>2021 Intelligent Systems of Molecular Biology/European Conference on Computational Biology (ISMB/ECCB), a joint meeting of the International Society for Computational Biology (Virtual Conference)</w:t>
+        <w:t>given at the</w:t>
+      </w:r>
+      <w:r>
+        <w:rPr>
+          <w:rFonts w:ascii="Garamond" w:hAnsi="Garamond"/>
+          <w:lang w:val="en-US"/>
+        </w:rPr>
+        <w:t xml:space="preserve"> </w:t>
+      </w:r>
+      <w:r>
+        <w:rPr>
+          <w:rFonts w:ascii="Garamond" w:hAnsi="Garamond"/>
+          <w:lang w:val="en-US"/>
+        </w:rPr>
+        <w:t xml:space="preserve">annual meeting of the </w:t>
+      </w:r>
+      <w:r>
+        <w:rPr>
+          <w:rFonts w:ascii="Garamond" w:hAnsi="Garamond"/>
+          <w:lang w:val="en-US"/>
+        </w:rPr>
+        <w:t>Society for Experimental Biology (Virtual Conference)</w:t>
       </w:r>
       <w:r>
         <w:rPr>
@@ -4268,7 +4217,7 @@
           <w:rFonts w:ascii="Garamond" w:hAnsi="Garamond"/>
           <w:lang w:val="en-US"/>
         </w:rPr>
-        <w:t>50</w:t>
+        <w:t>52</w:t>
       </w:r>
       <w:r>
         <w:rPr>
@@ -4313,6 +4262,181 @@
           <w:rFonts w:ascii="Garamond" w:hAnsi="Garamond"/>
           <w:lang w:val="en-US"/>
         </w:rPr>
+        <w:t>Menchhofer</w:t>
+      </w:r>
+      <w:proofErr w:type="spellEnd"/>
+      <w:r>
+        <w:rPr>
+          <w:rFonts w:ascii="Garamond" w:hAnsi="Garamond"/>
+          <w:lang w:val="en-US"/>
+        </w:rPr>
+        <w:t>, K.**, Mills, N.**,</w:t>
+      </w:r>
+      <w:r>
+        <w:rPr>
+          <w:rFonts w:ascii="Garamond" w:hAnsi="Garamond"/>
+          <w:b/>
+          <w:lang w:val="en-US"/>
+        </w:rPr>
+        <w:t xml:space="preserve"> Foster, K.L.</w:t>
+      </w:r>
+      <w:r>
+        <w:rPr>
+          <w:rFonts w:ascii="Garamond" w:hAnsi="Garamond"/>
+          <w:lang w:val="en-US"/>
+        </w:rPr>
+        <w:t xml:space="preserve">, and </w:t>
+      </w:r>
+      <w:proofErr w:type="spellStart"/>
+      <w:r>
+        <w:rPr>
+          <w:rFonts w:ascii="Garamond" w:hAnsi="Garamond"/>
+          <w:lang w:val="en-US"/>
+        </w:rPr>
+        <w:t>Selvitella</w:t>
+      </w:r>
+      <w:proofErr w:type="spellEnd"/>
+      <w:r>
+        <w:rPr>
+          <w:rFonts w:ascii="Garamond" w:hAnsi="Garamond"/>
+          <w:lang w:val="en-US"/>
+        </w:rPr>
+        <w:t xml:space="preserve">, A.M. </w:t>
+      </w:r>
+      <w:r>
+        <w:rPr>
+          <w:rFonts w:ascii="Garamond" w:hAnsi="Garamond"/>
+        </w:rPr>
+        <w:t xml:space="preserve">COVID-19 incidence in the Indiana's secondary school system through a </w:t>
+      </w:r>
+      <w:r>
+        <w:rPr>
+          <w:rFonts w:ascii="Garamond" w:hAnsi="Garamond"/>
+        </w:rPr>
+        <w:t>c</w:t>
+      </w:r>
+      <w:r>
+        <w:rPr>
+          <w:rFonts w:ascii="Garamond" w:hAnsi="Garamond"/>
+        </w:rPr>
+        <w:t>onditional Gaussian model and an age-structured compartmental model</w:t>
+      </w:r>
+      <w:r>
+        <w:rPr>
+          <w:rFonts w:ascii="Garamond" w:hAnsi="Garamond"/>
+          <w:lang w:val="en-US"/>
+        </w:rPr>
+        <w:t xml:space="preserve">. </w:t>
+      </w:r>
+      <w:r>
+        <w:rPr>
+          <w:rFonts w:ascii="Garamond" w:hAnsi="Garamond"/>
+          <w:lang w:val="en-US"/>
+        </w:rPr>
+        <w:t xml:space="preserve"> Poster </w:t>
+      </w:r>
+      <w:r>
+        <w:rPr>
+          <w:rFonts w:ascii="Garamond" w:hAnsi="Garamond"/>
+          <w:lang w:val="en-US"/>
+        </w:rPr>
+        <w:t xml:space="preserve">presentation </w:t>
+      </w:r>
+      <w:r>
+        <w:rPr>
+          <w:rFonts w:ascii="Garamond" w:hAnsi="Garamond"/>
+          <w:lang w:val="en-US"/>
+        </w:rPr>
+        <w:t xml:space="preserve">to be </w:t>
+      </w:r>
+      <w:r>
+        <w:rPr>
+          <w:rFonts w:ascii="Garamond" w:hAnsi="Garamond"/>
+          <w:lang w:val="en-US"/>
+        </w:rPr>
+        <w:t xml:space="preserve">given at the </w:t>
+      </w:r>
+      <w:r>
+        <w:rPr>
+          <w:rFonts w:ascii="Garamond" w:hAnsi="Garamond"/>
+          <w:lang w:val="en-US"/>
+        </w:rPr>
+        <w:t>2021 Intelligent Systems of Molecular Biology/European Conference on Computational Biology (ISMB/ECCB), a joint meeting of the International Society for Computational Biology (Virtual Conference)</w:t>
+      </w:r>
+      <w:r>
+        <w:rPr>
+          <w:rFonts w:ascii="Garamond" w:hAnsi="Garamond"/>
+          <w:lang w:val="en-US"/>
+        </w:rPr>
+        <w:t>.</w:t>
+      </w:r>
+    </w:p>
+    <w:p>
+      <w:pPr>
+        <w:rPr>
+          <w:rFonts w:ascii="Garamond" w:hAnsi="Garamond"/>
+          <w:sz w:val="16"/>
+          <w:szCs w:val="16"/>
+        </w:rPr>
+      </w:pPr>
+    </w:p>
+    <w:p>
+      <w:pPr>
+        <w:ind w:left="720" w:hanging="450"/>
+        <w:rPr>
+          <w:rFonts w:ascii="Garamond" w:hAnsi="Garamond"/>
+        </w:rPr>
+      </w:pPr>
+      <w:r>
+        <w:rPr>
+          <w:rFonts w:ascii="Garamond" w:hAnsi="Garamond"/>
+          <w:lang w:val="en-US"/>
+        </w:rPr>
+        <w:t>51</w:t>
+      </w:r>
+      <w:r>
+        <w:rPr>
+          <w:rFonts w:ascii="Garamond" w:hAnsi="Garamond"/>
+          <w:lang w:val="en-US"/>
+        </w:rPr>
+        <w:t xml:space="preserve">) </w:t>
+      </w:r>
+      <w:r>
+        <w:rPr>
+          <w:rFonts w:ascii="Garamond" w:hAnsi="Garamond"/>
+          <w:lang w:val="en-US"/>
+        </w:rPr>
+        <w:tab/>
+        <w:t>20</w:t>
+      </w:r>
+      <w:r>
+        <w:rPr>
+          <w:rFonts w:ascii="Garamond" w:hAnsi="Garamond"/>
+          <w:lang w:val="en-US"/>
+        </w:rPr>
+        <w:t>21</w:t>
+      </w:r>
+      <w:r>
+        <w:rPr>
+          <w:rFonts w:ascii="Garamond" w:hAnsi="Garamond"/>
+          <w:lang w:val="en-US"/>
+        </w:rPr>
+        <w:t xml:space="preserve"> –</w:t>
+      </w:r>
+      <w:r>
+        <w:rPr>
+          <w:rFonts w:ascii="Garamond" w:hAnsi="Garamond"/>
+          <w:b/>
+          <w:lang w:val="en-US"/>
+        </w:rPr>
+        <w:t xml:space="preserve"> </w:t>
+      </w:r>
+      <w:proofErr w:type="spellStart"/>
+      <w:r>
+        <w:rPr>
+          <w:rFonts w:ascii="Garamond" w:hAnsi="Garamond"/>
+          <w:lang w:val="en-US"/>
+        </w:rPr>
         <w:t>Selvitella</w:t>
       </w:r>
       <w:proofErr w:type="spellEnd"/>
@@ -4351,7 +4475,7 @@
         <w:rPr>
           <w:rFonts w:ascii="Garamond" w:hAnsi="Garamond"/>
         </w:rPr>
-        <w:t>Government measures against the COVID-19 pandemic must be determined according to the socio-economic status of the country</w:t>
+        <w:t>Bayesian detection and uncertainty quantification of the first change point of the COVID-19 case curve in the Midwest: Timeliness of non-pharmaceutical interventions</w:t>
       </w:r>
       <w:r>
         <w:rPr>
@@ -4424,7 +4548,7 @@
           <w:rFonts w:ascii="Garamond" w:hAnsi="Garamond"/>
           <w:lang w:val="en-US"/>
         </w:rPr>
-        <w:t>49</w:t>
+        <w:t>50</w:t>
       </w:r>
       <w:r>
         <w:rPr>
@@ -4467,60 +4591,17 @@
       <w:r>
         <w:rPr>
           <w:rFonts w:ascii="Garamond" w:hAnsi="Garamond"/>
-          <w:bCs/>
-          <w:lang w:val="en-US"/>
-        </w:rPr>
-        <w:t>Yakubik</w:t>
+          <w:lang w:val="en-US"/>
+        </w:rPr>
+        <w:t>Selvitella</w:t>
       </w:r>
       <w:proofErr w:type="spellEnd"/>
       <w:r>
         <w:rPr>
           <w:rFonts w:ascii="Garamond" w:hAnsi="Garamond"/>
-          <w:bCs/>
-          <w:lang w:val="en-US"/>
-        </w:rPr>
-        <w:t>, A.*</w:t>
-      </w:r>
-      <w:r>
-        <w:rPr>
-          <w:rFonts w:ascii="Garamond" w:hAnsi="Garamond"/>
-          <w:bCs/>
-          <w:lang w:val="en-US"/>
-        </w:rPr>
-        <w:t>*</w:t>
-      </w:r>
-      <w:r>
-        <w:rPr>
-          <w:rFonts w:ascii="Garamond" w:hAnsi="Garamond"/>
-          <w:bCs/>
-          <w:lang w:val="en-US"/>
-        </w:rPr>
-        <w:t xml:space="preserve">, Stroud, T., </w:t>
-      </w:r>
-      <w:proofErr w:type="spellStart"/>
-      <w:r>
-        <w:rPr>
-          <w:rFonts w:ascii="Garamond" w:hAnsi="Garamond"/>
-          <w:bCs/>
-          <w:lang w:val="en-US"/>
-        </w:rPr>
-        <w:t>Selvitella</w:t>
-      </w:r>
-      <w:proofErr w:type="spellEnd"/>
-      <w:r>
-        <w:rPr>
-          <w:rFonts w:ascii="Garamond" w:hAnsi="Garamond"/>
-          <w:bCs/>
-          <w:lang w:val="en-US"/>
-        </w:rPr>
-        <w:t xml:space="preserve">, A.M. </w:t>
-      </w:r>
-      <w:r>
-        <w:rPr>
-          <w:rFonts w:ascii="Garamond" w:hAnsi="Garamond"/>
-          <w:lang w:val="en-US"/>
-        </w:rPr>
-        <w:t>and</w:t>
+          <w:lang w:val="en-US"/>
+        </w:rPr>
+        <w:t>, A.M. and</w:t>
       </w:r>
       <w:r>
         <w:rPr>
@@ -4550,42 +4631,49 @@
         <w:rPr>
           <w:rFonts w:ascii="Garamond" w:hAnsi="Garamond"/>
         </w:rPr>
-        <w:t>Primate skeletal morphology correlates with habitat and locomotor behavior.</w:t>
-      </w:r>
-      <w:r>
-        <w:rPr>
-          <w:rFonts w:ascii="Garamond" w:hAnsi="Garamond"/>
-          <w:lang w:val="en-US"/>
-        </w:rPr>
-        <w:t xml:space="preserve"> </w:t>
-      </w:r>
-      <w:r>
-        <w:rPr>
-          <w:rFonts w:ascii="Garamond" w:hAnsi="Garamond"/>
-          <w:lang w:val="en-US"/>
-        </w:rPr>
-        <w:t xml:space="preserve">Poster </w:t>
-      </w:r>
-      <w:r>
-        <w:rPr>
-          <w:rFonts w:ascii="Garamond" w:hAnsi="Garamond"/>
-          <w:lang w:val="en-US"/>
-        </w:rPr>
-        <w:t>presentation given at the</w:t>
-      </w:r>
-      <w:r>
-        <w:rPr>
-          <w:rFonts w:ascii="Garamond" w:hAnsi="Garamond"/>
-          <w:lang w:val="en-US"/>
-        </w:rPr>
-        <w:t xml:space="preserve"> </w:t>
-      </w:r>
-      <w:r>
-        <w:rPr>
-          <w:rFonts w:ascii="Garamond" w:hAnsi="Garamond"/>
-          <w:lang w:val="en-US"/>
-        </w:rPr>
-        <w:t>Workshop on Mathematical and Computational Biology (Virtual Conference)</w:t>
+        <w:t>Government measures against the COVID-19 pandemic must be determined according to the socio-economic status of the country</w:t>
+      </w:r>
+      <w:r>
+        <w:rPr>
+          <w:rFonts w:ascii="Garamond" w:hAnsi="Garamond"/>
+          <w:lang w:val="en-US"/>
+        </w:rPr>
+        <w:t xml:space="preserve">. </w:t>
+      </w:r>
+      <w:r>
+        <w:rPr>
+          <w:rFonts w:ascii="Garamond" w:hAnsi="Garamond"/>
+          <w:lang w:val="en-US"/>
+        </w:rPr>
+        <w:t xml:space="preserve"> Poster </w:t>
+      </w:r>
+      <w:r>
+        <w:rPr>
+          <w:rFonts w:ascii="Garamond" w:hAnsi="Garamond"/>
+          <w:lang w:val="en-US"/>
+        </w:rPr>
+        <w:t xml:space="preserve">presentation </w:t>
+      </w:r>
+      <w:r>
+        <w:rPr>
+          <w:rFonts w:ascii="Garamond" w:hAnsi="Garamond"/>
+          <w:lang w:val="en-US"/>
+        </w:rPr>
+        <w:t xml:space="preserve">to be </w:t>
+      </w:r>
+      <w:r>
+        <w:rPr>
+          <w:rFonts w:ascii="Garamond" w:hAnsi="Garamond"/>
+          <w:lang w:val="en-US"/>
+        </w:rPr>
+        <w:t xml:space="preserve">given at the </w:t>
+      </w:r>
+      <w:r>
+        <w:rPr>
+          <w:rFonts w:ascii="Garamond" w:hAnsi="Garamond"/>
+          <w:lang w:val="en-US"/>
+        </w:rPr>
+        <w:t>2021 Intelligent Systems of Molecular Biology/European Conference on Computational Biology (ISMB/ECCB), a joint meeting of the International Society for Computational Biology (Virtual Conference)</w:t>
       </w:r>
       <w:r>
         <w:rPr>
@@ -4616,7 +4704,7 @@
           <w:rFonts w:ascii="Garamond" w:hAnsi="Garamond"/>
           <w:lang w:val="en-US"/>
         </w:rPr>
-        <w:t>48</w:t>
+        <w:t>49</w:t>
       </w:r>
       <w:r>
         <w:rPr>
@@ -4655,20 +4743,30 @@
         </w:rPr>
         <w:t xml:space="preserve"> </w:t>
       </w:r>
+      <w:proofErr w:type="spellStart"/>
       <w:r>
         <w:rPr>
           <w:rFonts w:ascii="Garamond" w:hAnsi="Garamond"/>
           <w:bCs/>
           <w:lang w:val="en-US"/>
         </w:rPr>
-        <w:t>Stroud, T.</w:t>
-      </w:r>
+        <w:t>Yakubik</w:t>
+      </w:r>
+      <w:proofErr w:type="spellEnd"/>
       <w:r>
         <w:rPr>
           <w:rFonts w:ascii="Garamond" w:hAnsi="Garamond"/>
           <w:bCs/>
           <w:lang w:val="en-US"/>
         </w:rPr>
+        <w:t>, A.*</w:t>
+      </w:r>
+      <w:r>
+        <w:rPr>
+          <w:rFonts w:ascii="Garamond" w:hAnsi="Garamond"/>
+          <w:bCs/>
+          <w:lang w:val="en-US"/>
+        </w:rPr>
         <w:t>*</w:t>
       </w:r>
       <w:r>
@@ -4677,7 +4775,25 @@
           <w:bCs/>
           <w:lang w:val="en-US"/>
         </w:rPr>
-        <w:t xml:space="preserve"> </w:t>
+        <w:t xml:space="preserve">, Stroud, T., </w:t>
+      </w:r>
+      <w:proofErr w:type="spellStart"/>
+      <w:r>
+        <w:rPr>
+          <w:rFonts w:ascii="Garamond" w:hAnsi="Garamond"/>
+          <w:bCs/>
+          <w:lang w:val="en-US"/>
+        </w:rPr>
+        <w:t>Selvitella</w:t>
+      </w:r>
+      <w:proofErr w:type="spellEnd"/>
+      <w:r>
+        <w:rPr>
+          <w:rFonts w:ascii="Garamond" w:hAnsi="Garamond"/>
+          <w:bCs/>
+          <w:lang w:val="en-US"/>
+        </w:rPr>
+        <w:t xml:space="preserve">, A.M. </w:t>
       </w:r>
       <w:r>
         <w:rPr>
@@ -4714,6 +4830,170 @@
         <w:rPr>
           <w:rFonts w:ascii="Garamond" w:hAnsi="Garamond"/>
         </w:rPr>
+        <w:t>Primate skeletal morphology correlates with habitat and locomotor behavior.</w:t>
+      </w:r>
+      <w:r>
+        <w:rPr>
+          <w:rFonts w:ascii="Garamond" w:hAnsi="Garamond"/>
+          <w:lang w:val="en-US"/>
+        </w:rPr>
+        <w:t xml:space="preserve"> </w:t>
+      </w:r>
+      <w:r>
+        <w:rPr>
+          <w:rFonts w:ascii="Garamond" w:hAnsi="Garamond"/>
+          <w:lang w:val="en-US"/>
+        </w:rPr>
+        <w:t xml:space="preserve">Poster </w:t>
+      </w:r>
+      <w:r>
+        <w:rPr>
+          <w:rFonts w:ascii="Garamond" w:hAnsi="Garamond"/>
+          <w:lang w:val="en-US"/>
+        </w:rPr>
+        <w:t>presentation given at the</w:t>
+      </w:r>
+      <w:r>
+        <w:rPr>
+          <w:rFonts w:ascii="Garamond" w:hAnsi="Garamond"/>
+          <w:lang w:val="en-US"/>
+        </w:rPr>
+        <w:t xml:space="preserve"> </w:t>
+      </w:r>
+      <w:r>
+        <w:rPr>
+          <w:rFonts w:ascii="Garamond" w:hAnsi="Garamond"/>
+          <w:lang w:val="en-US"/>
+        </w:rPr>
+        <w:t>Workshop on Mathematical and Computational Biology (Virtual Conference)</w:t>
+      </w:r>
+      <w:r>
+        <w:rPr>
+          <w:rFonts w:ascii="Garamond" w:hAnsi="Garamond"/>
+          <w:lang w:val="en-US"/>
+        </w:rPr>
+        <w:t>.</w:t>
+      </w:r>
+    </w:p>
+    <w:p>
+      <w:pPr>
+        <w:rPr>
+          <w:rFonts w:ascii="Garamond" w:hAnsi="Garamond"/>
+          <w:sz w:val="16"/>
+          <w:szCs w:val="16"/>
+        </w:rPr>
+      </w:pPr>
+    </w:p>
+    <w:p>
+      <w:pPr>
+        <w:ind w:left="720" w:hanging="450"/>
+        <w:rPr>
+          <w:rFonts w:ascii="Garamond" w:hAnsi="Garamond"/>
+        </w:rPr>
+      </w:pPr>
+      <w:r>
+        <w:rPr>
+          <w:rFonts w:ascii="Garamond" w:hAnsi="Garamond"/>
+          <w:lang w:val="en-US"/>
+        </w:rPr>
+        <w:t>48</w:t>
+      </w:r>
+      <w:r>
+        <w:rPr>
+          <w:rFonts w:ascii="Garamond" w:hAnsi="Garamond"/>
+          <w:lang w:val="en-US"/>
+        </w:rPr>
+        <w:t xml:space="preserve">) </w:t>
+      </w:r>
+      <w:r>
+        <w:rPr>
+          <w:rFonts w:ascii="Garamond" w:hAnsi="Garamond"/>
+          <w:lang w:val="en-US"/>
+        </w:rPr>
+        <w:tab/>
+        <w:t>20</w:t>
+      </w:r>
+      <w:r>
+        <w:rPr>
+          <w:rFonts w:ascii="Garamond" w:hAnsi="Garamond"/>
+          <w:lang w:val="en-US"/>
+        </w:rPr>
+        <w:t>21</w:t>
+      </w:r>
+      <w:r>
+        <w:rPr>
+          <w:rFonts w:ascii="Garamond" w:hAnsi="Garamond"/>
+          <w:lang w:val="en-US"/>
+        </w:rPr>
+        <w:t xml:space="preserve"> –</w:t>
+      </w:r>
+      <w:r>
+        <w:rPr>
+          <w:rFonts w:ascii="Garamond" w:hAnsi="Garamond"/>
+          <w:b/>
+          <w:lang w:val="en-US"/>
+        </w:rPr>
+        <w:t xml:space="preserve"> </w:t>
+      </w:r>
+      <w:r>
+        <w:rPr>
+          <w:rFonts w:ascii="Garamond" w:hAnsi="Garamond"/>
+          <w:bCs/>
+          <w:lang w:val="en-US"/>
+        </w:rPr>
+        <w:t>Stroud, T.</w:t>
+      </w:r>
+      <w:r>
+        <w:rPr>
+          <w:rFonts w:ascii="Garamond" w:hAnsi="Garamond"/>
+          <w:bCs/>
+          <w:lang w:val="en-US"/>
+        </w:rPr>
+        <w:t>*</w:t>
+      </w:r>
+      <w:r>
+        <w:rPr>
+          <w:rFonts w:ascii="Garamond" w:hAnsi="Garamond"/>
+          <w:bCs/>
+          <w:lang w:val="en-US"/>
+        </w:rPr>
+        <w:t xml:space="preserve"> </w:t>
+      </w:r>
+      <w:r>
+        <w:rPr>
+          <w:rFonts w:ascii="Garamond" w:hAnsi="Garamond"/>
+          <w:lang w:val="en-US"/>
+        </w:rPr>
+        <w:t>and</w:t>
+      </w:r>
+      <w:r>
+        <w:rPr>
+          <w:rFonts w:ascii="Garamond" w:hAnsi="Garamond"/>
+          <w:b/>
+          <w:lang w:val="en-US"/>
+        </w:rPr>
+        <w:t xml:space="preserve"> Foster, K.L</w:t>
+      </w:r>
+      <w:r>
+        <w:rPr>
+          <w:rFonts w:ascii="Garamond" w:hAnsi="Garamond"/>
+          <w:b/>
+          <w:bCs/>
+          <w:lang w:val="en-US"/>
+        </w:rPr>
+        <w:t>.</w:t>
+      </w:r>
+      <w:r>
+        <w:rPr>
+          <w:rFonts w:ascii="Garamond" w:hAnsi="Garamond"/>
+          <w:lang w:val="en-US"/>
+        </w:rPr>
+        <w:t xml:space="preserve"> </w:t>
+      </w:r>
+      <w:r>
+        <w:rPr>
+          <w:rFonts w:ascii="Garamond" w:hAnsi="Garamond"/>
+        </w:rPr>
         <w:t xml:space="preserve">Influence of structural habitat unevenness and </w:t>
       </w:r>
       <w:r>
@@ -6794,7 +7074,14 @@
         <w:rPr>
           <w:rFonts w:ascii="Garamond" w:hAnsi="Garamond"/>
         </w:rPr>
-        <w:t>A higher-order Taylor expansion of the initial trajectory of COVID-19 cases and deaths via Bayesian hierarchical models: A toy problem and possible public health insights.</w:t>
+        <w:t xml:space="preserve">A higher-order Taylor expansion of the initial trajectory of COVID-19 cases and deaths via Bayesian hierarchical models: A toy problem and possible public </w:t>
+      </w:r>
+      <w:r>
+        <w:rPr>
+          <w:rFonts w:ascii="Garamond" w:hAnsi="Garamond"/>
+        </w:rPr>
+        <w:lastRenderedPageBreak/>
+        <w:t>health insights.</w:t>
       </w:r>
       <w:r>
         <w:rPr>
@@ -7026,7 +7313,6 @@
           <w:rFonts w:ascii="Garamond" w:hAnsi="Garamond"/>
           <w:lang w:val="en-US"/>
         </w:rPr>
-        <w:lastRenderedPageBreak/>
         <w:t>34</w:t>
       </w:r>
       <w:r>
@@ -9420,7 +9706,6 @@
           <w:rFonts w:ascii="Garamond" w:hAnsi="Garamond"/>
           <w:lang w:val="en-US"/>
         </w:rPr>
-        <w:lastRenderedPageBreak/>
         <w:t xml:space="preserve">23) </w:t>
       </w:r>
       <w:r>
@@ -10462,21 +10747,7 @@
         <w:rPr>
           <w:rFonts w:ascii="Garamond" w:hAnsi="Garamond"/>
         </w:rPr>
-        <w:t xml:space="preserve"> skinks: the impact of habitat </w:t>
-      </w:r>
-      <w:proofErr w:type="gramStart"/>
-      <w:r>
-        <w:rPr>
-          <w:rFonts w:ascii="Garamond" w:hAnsi="Garamond"/>
-        </w:rPr>
-        <w:t>use</w:t>
-      </w:r>
-      <w:proofErr w:type="gramEnd"/>
-      <w:r>
-        <w:rPr>
-          <w:rFonts w:ascii="Garamond" w:hAnsi="Garamond"/>
-        </w:rPr>
-        <w:t xml:space="preserve"> on limb length.  </w:t>
+        <w:t xml:space="preserve"> skinks: the impact of habitat use on limb length.  </w:t>
       </w:r>
       <w:r>
         <w:rPr>
@@ -10640,6 +10911,7 @@
           <w:rFonts w:ascii="Garamond" w:hAnsi="Garamond"/>
           <w:lang w:val="en-US"/>
         </w:rPr>
+        <w:lastRenderedPageBreak/>
         <w:t xml:space="preserve">11) </w:t>
       </w:r>
       <w:r>
@@ -10794,29 +11066,13 @@
           <w:rFonts w:ascii="Garamond" w:hAnsi="Garamond"/>
           <w:i/>
         </w:rPr>
-        <w:t xml:space="preserve">Anolis </w:t>
-      </w:r>
-      <w:proofErr w:type="spellStart"/>
-      <w:r>
-        <w:rPr>
-          <w:rFonts w:ascii="Garamond" w:hAnsi="Garamond"/>
-          <w:i/>
-        </w:rPr>
-        <w:t>carolinensis</w:t>
-      </w:r>
-      <w:proofErr w:type="spellEnd"/>
-      <w:r>
-        <w:rPr>
-          <w:rFonts w:ascii="Garamond" w:hAnsi="Garamond"/>
-        </w:rPr>
-        <w:t xml:space="preserve">).  Oral presentation </w:t>
-      </w:r>
-      <w:r>
-        <w:rPr>
-          <w:rFonts w:ascii="Garamond" w:hAnsi="Garamond"/>
-        </w:rPr>
-        <w:lastRenderedPageBreak/>
-        <w:t>given at Genomes to/aux Biomes 2014 - Joint meeting of the Canadian Society of Ecology and Evolution, Canadian Society of Zoologists, and Society of Canadian Limnologists, Montréal, Canada</w:t>
+        <w:t>Anolis carolinensis</w:t>
+      </w:r>
+      <w:r>
+        <w:rPr>
+          <w:rFonts w:ascii="Garamond" w:hAnsi="Garamond"/>
+        </w:rPr>
+        <w:t>).  Oral presentation given at Genomes to/aux Biomes 2014 - Joint meeting of the Canadian Society of Ecology and Evolution, Canadian Society of Zoologists, and Society of Canadian Limnologists, Montréal, Canada</w:t>
       </w:r>
       <w:r>
         <w:rPr>
@@ -11283,17 +11539,8 @@
           <w:rFonts w:ascii="Garamond" w:hAnsi="Garamond"/>
           <w:i/>
         </w:rPr>
-        <w:t xml:space="preserve">Anolis </w:t>
-      </w:r>
-      <w:proofErr w:type="spellStart"/>
-      <w:r>
-        <w:rPr>
-          <w:rFonts w:ascii="Garamond" w:hAnsi="Garamond"/>
-          <w:i/>
-        </w:rPr>
-        <w:t>carolinensis</w:t>
-      </w:r>
-      <w:proofErr w:type="spellEnd"/>
+        <w:t>Anolis carolinensis</w:t>
+      </w:r>
       <w:r>
         <w:rPr>
           <w:rFonts w:ascii="Garamond" w:hAnsi="Garamond"/>
@@ -11385,17 +11632,8 @@
           <w:rFonts w:ascii="Garamond" w:hAnsi="Garamond"/>
           <w:i/>
         </w:rPr>
-        <w:t xml:space="preserve">Anolis </w:t>
-      </w:r>
-      <w:proofErr w:type="spellStart"/>
-      <w:r>
-        <w:rPr>
-          <w:rFonts w:ascii="Garamond" w:hAnsi="Garamond"/>
-          <w:i/>
-        </w:rPr>
-        <w:t>carolinensis</w:t>
-      </w:r>
-      <w:proofErr w:type="spellEnd"/>
+        <w:t>Anolis carolinensis</w:t>
+      </w:r>
       <w:r>
         <w:rPr>
           <w:rFonts w:ascii="Garamond" w:hAnsi="Garamond"/>
@@ -11747,6 +11985,7 @@
           <w:rFonts w:ascii="Garamond" w:hAnsi="Garamond"/>
           <w:b/>
         </w:rPr>
+        <w:lastRenderedPageBreak/>
         <w:t xml:space="preserve">Structure and Development of Vertebrates (ZOOL330) </w:t>
       </w:r>
       <w:r>
@@ -11853,7 +12092,6 @@
           <w:rFonts w:ascii="Garamond" w:hAnsi="Garamond"/>
           <w:b/>
         </w:rPr>
-        <w:lastRenderedPageBreak/>
         <w:t xml:space="preserve">Principles of Biology 2 (BIO112) </w:t>
       </w:r>
       <w:r>
@@ -12842,6 +13080,7 @@
           <w:b/>
           <w:bCs/>
         </w:rPr>
+        <w:lastRenderedPageBreak/>
         <w:t>Biomechanics, Biology of Marine Fishes</w:t>
       </w:r>
       <w:r>
@@ -12945,7 +13184,6 @@
         <w:rPr>
           <w:rFonts w:ascii="Garamond" w:hAnsi="Garamond"/>
         </w:rPr>
-        <w:lastRenderedPageBreak/>
         <w:t>2020-present</w:t>
       </w:r>
       <w:r>
@@ -13169,7 +13407,14 @@
           <w:rFonts w:ascii="Garamond" w:hAnsi="Garamond"/>
           <w:sz w:val="32"/>
         </w:rPr>
-        <w:t>567,595</w:t>
+        <w:t>615</w:t>
+      </w:r>
+      <w:r>
+        <w:rPr>
+          <w:rFonts w:ascii="Garamond" w:hAnsi="Garamond"/>
+          <w:sz w:val="32"/>
+        </w:rPr>
+        <w:t>,595</w:t>
       </w:r>
       <w:r>
         <w:rPr>
@@ -13202,7 +13447,13 @@
         <w:rPr>
           <w:rFonts w:ascii="Garamond" w:hAnsi="Garamond"/>
         </w:rPr>
-        <w:t>2020</w:t>
+        <w:t>202</w:t>
+      </w:r>
+      <w:r>
+        <w:rPr>
+          <w:rFonts w:ascii="Garamond" w:hAnsi="Garamond"/>
+        </w:rPr>
+        <w:t>1</w:t>
       </w:r>
       <w:r>
         <w:rPr>
@@ -13214,7 +13465,25 @@
         <w:rPr>
           <w:rFonts w:ascii="Garamond" w:hAnsi="Garamond"/>
         </w:rPr>
-        <w:t>Ball State University Start-up Fellowship</w:t>
+        <w:t xml:space="preserve">NSF-Simons </w:t>
+      </w:r>
+      <w:r>
+        <w:rPr>
+          <w:rFonts w:ascii="Garamond" w:hAnsi="Garamond"/>
+        </w:rPr>
+        <w:t xml:space="preserve">Center for Quantitative Biology </w:t>
+      </w:r>
+      <w:r>
+        <w:rPr>
+          <w:rFonts w:ascii="Garamond" w:hAnsi="Garamond"/>
+        </w:rPr>
+        <w:t xml:space="preserve">Pilot Project </w:t>
+      </w:r>
+      <w:r>
+        <w:rPr>
+          <w:rFonts w:ascii="Garamond" w:hAnsi="Garamond"/>
+        </w:rPr>
+        <w:t>Program Grant – Collaborative Proposal</w:t>
       </w:r>
       <w:r>
         <w:rPr>
@@ -13226,7 +13495,25 @@
         <w:rPr>
           <w:rFonts w:ascii="Garamond" w:hAnsi="Garamond"/>
         </w:rPr>
-        <w:t>225,896</w:t>
+        <w:t>4</w:t>
+      </w:r>
+      <w:r>
+        <w:rPr>
+          <w:rFonts w:ascii="Garamond" w:hAnsi="Garamond"/>
+        </w:rPr>
+        <w:t>8</w:t>
+      </w:r>
+      <w:r>
+        <w:rPr>
+          <w:rFonts w:ascii="Garamond" w:hAnsi="Garamond"/>
+        </w:rPr>
+        <w:t>,000 ($26,241</w:t>
+      </w:r>
+      <w:r>
+        <w:rPr>
+          <w:rFonts w:ascii="Garamond" w:hAnsi="Garamond"/>
+        </w:rPr>
+        <w:t xml:space="preserve"> for Ball State University portion)</w:t>
       </w:r>
     </w:p>
     <w:p>
@@ -13252,7 +13539,31 @@
         <w:rPr>
           <w:rFonts w:ascii="Garamond" w:hAnsi="Garamond"/>
         </w:rPr>
-        <w:t>2015 – UC Riverside Dissertation-Year Fellowship for 2015-16 academic year – $38,767</w:t>
+        <w:t>2020</w:t>
+      </w:r>
+      <w:r>
+        <w:rPr>
+          <w:rFonts w:ascii="Garamond" w:hAnsi="Garamond"/>
+        </w:rPr>
+        <w:t xml:space="preserve"> – </w:t>
+      </w:r>
+      <w:r>
+        <w:rPr>
+          <w:rFonts w:ascii="Garamond" w:hAnsi="Garamond"/>
+        </w:rPr>
+        <w:t>Ball State University Start-up Fellowship</w:t>
+      </w:r>
+      <w:r>
+        <w:rPr>
+          <w:rFonts w:ascii="Garamond" w:hAnsi="Garamond"/>
+        </w:rPr>
+        <w:t xml:space="preserve"> – $</w:t>
+      </w:r>
+      <w:r>
+        <w:rPr>
+          <w:rFonts w:ascii="Garamond" w:hAnsi="Garamond"/>
+        </w:rPr>
+        <w:t>225,896</w:t>
       </w:r>
     </w:p>
     <w:p>
@@ -13278,7 +13589,7 @@
         <w:rPr>
           <w:rFonts w:ascii="Garamond" w:hAnsi="Garamond"/>
         </w:rPr>
-        <w:t xml:space="preserve">2014 – UC Riverside Dissertation Research Grant – $800 </w:t>
+        <w:t>2015 – UC Riverside Dissertation-Year Fellowship for 2015-16 academic year – $38,767</w:t>
       </w:r>
     </w:p>
     <w:p>
@@ -13304,7 +13615,7 @@
         <w:rPr>
           <w:rFonts w:ascii="Garamond" w:hAnsi="Garamond"/>
         </w:rPr>
-        <w:t xml:space="preserve">2014 – UC Riverside Vaughan H. Shoemaker Graduate Fellowship – $1500 </w:t>
+        <w:t xml:space="preserve">2014 – UC Riverside Dissertation Research Grant – $800 </w:t>
       </w:r>
     </w:p>
     <w:p>
@@ -13330,7 +13641,7 @@
         <w:rPr>
           <w:rFonts w:ascii="Garamond" w:hAnsi="Garamond"/>
         </w:rPr>
-        <w:t>2012 – UC Riverside Graduate Division Fee Fellowship – 2 years totalling $26,094</w:t>
+        <w:t xml:space="preserve">2014 – UC Riverside Vaughan H. Shoemaker Graduate Fellowship – $1500 </w:t>
       </w:r>
     </w:p>
     <w:p>
@@ -13356,7 +13667,7 @@
         <w:rPr>
           <w:rFonts w:ascii="Garamond" w:hAnsi="Garamond"/>
         </w:rPr>
-        <w:t>2011 – UC Riverside Dean’s Distinguished Fellowship – five years totalling $168,323</w:t>
+        <w:t>2012 – UC Riverside Graduate Division Fee Fellowship – 2 years totalling $26,094</w:t>
       </w:r>
     </w:p>
     <w:p>
@@ -13382,7 +13693,7 @@
         <w:rPr>
           <w:rFonts w:ascii="Garamond" w:hAnsi="Garamond"/>
         </w:rPr>
-        <w:t>2011 – Alberta Innovates Graduate Student Scholarship – $10,000 (declined)</w:t>
+        <w:t>2011 – UC Riverside Dean’s Distinguished Fellowship – five years totalling $168,323</w:t>
       </w:r>
     </w:p>
     <w:p>
@@ -13408,7 +13719,7 @@
         <w:rPr>
           <w:rFonts w:ascii="Garamond" w:hAnsi="Garamond"/>
         </w:rPr>
-        <w:t>2011 – NSERC Postgraduate Scholarship D – three years totalling $63,000</w:t>
+        <w:t>2011 – Alberta Innovates Graduate Student Scholarship – $10,000 (declined)</w:t>
       </w:r>
     </w:p>
     <w:p>
@@ -13434,21 +13745,7 @@
         <w:rPr>
           <w:rFonts w:ascii="Garamond" w:hAnsi="Garamond"/>
         </w:rPr>
-        <w:t xml:space="preserve">2011 – </w:t>
-      </w:r>
-      <w:proofErr w:type="spellStart"/>
-      <w:r>
-        <w:rPr>
-          <w:rFonts w:ascii="Garamond" w:hAnsi="Garamond"/>
-        </w:rPr>
-        <w:t>Bamfield</w:t>
-      </w:r>
-      <w:proofErr w:type="spellEnd"/>
-      <w:r>
-        <w:rPr>
-          <w:rFonts w:ascii="Garamond" w:hAnsi="Garamond"/>
-        </w:rPr>
-        <w:t xml:space="preserve"> Marine Sciences Centre Graduate Student Scholarship - $2000</w:t>
+        <w:t>2011 – NSERC Postgraduate Scholarship D – three years totalling $63,000</w:t>
       </w:r>
     </w:p>
     <w:p>
@@ -13474,7 +13771,21 @@
         <w:rPr>
           <w:rFonts w:ascii="Garamond" w:hAnsi="Garamond"/>
         </w:rPr>
-        <w:t>2010 – Clemson University teaching/research assistantship - $18,000</w:t>
+        <w:t xml:space="preserve">2011 – </w:t>
+      </w:r>
+      <w:proofErr w:type="spellStart"/>
+      <w:r>
+        <w:rPr>
+          <w:rFonts w:ascii="Garamond" w:hAnsi="Garamond"/>
+        </w:rPr>
+        <w:t>Bamfield</w:t>
+      </w:r>
+      <w:proofErr w:type="spellEnd"/>
+      <w:r>
+        <w:rPr>
+          <w:rFonts w:ascii="Garamond" w:hAnsi="Garamond"/>
+        </w:rPr>
+        <w:t xml:space="preserve"> Marine Sciences Centre Graduate Student Scholarship - $2000</w:t>
       </w:r>
     </w:p>
     <w:p>
@@ -13500,7 +13811,7 @@
         <w:rPr>
           <w:rFonts w:ascii="Garamond" w:hAnsi="Garamond"/>
         </w:rPr>
-        <w:t>2010 – Clemson University graduate school recruitment fellowship - $7500</w:t>
+        <w:t>2010 – Clemson University teaching/research assistantship - $18,000</w:t>
       </w:r>
     </w:p>
     <w:p>
@@ -13526,42 +13837,15 @@
         <w:rPr>
           <w:rFonts w:ascii="Garamond" w:hAnsi="Garamond"/>
         </w:rPr>
-        <w:t>2009 – NSERC Undergraduate Student Research Award - $5625</w:t>
-      </w:r>
-    </w:p>
-    <w:p>
-      <w:pPr>
-        <w:pStyle w:val="Heading2"/>
-        <w:spacing w:before="0" w:beforeAutospacing="0" w:after="0" w:afterAutospacing="0"/>
-        <w:rPr>
-          <w:rFonts w:ascii="Garamond" w:hAnsi="Garamond"/>
-          <w:sz w:val="32"/>
-        </w:rPr>
-      </w:pPr>
-      <w:r>
-        <w:rPr>
-          <w:rFonts w:ascii="Garamond" w:hAnsi="Garamond"/>
-          <w:noProof/>
-        </w:rPr>
-        <w:pict w14:anchorId="48A14EA3">
-          <v:rect id="_x0000_i1030" alt="" style="width:511.2pt;height:.05pt;mso-width-percent:0;mso-height-percent:0;mso-width-percent:0;mso-height-percent:0" o:hralign="center" o:hrstd="t" o:hr="t" fillcolor="gray" stroked="f"/>
-        </w:pict>
-      </w:r>
-      <w:r>
-        <w:rPr>
-          <w:rFonts w:ascii="Garamond" w:hAnsi="Garamond"/>
-          <w:sz w:val="32"/>
-        </w:rPr>
-        <w:t>Travel Funding and Awards – total = $17,720.00</w:t>
-      </w:r>
-    </w:p>
-    <w:p>
-      <w:pPr>
-        <w:pStyle w:val="Heading2"/>
-        <w:spacing w:before="0" w:beforeAutospacing="0" w:after="0" w:afterAutospacing="0"/>
-        <w:rPr>
-          <w:rFonts w:ascii="Garamond" w:hAnsi="Garamond"/>
-          <w:sz w:val="10"/>
+        <w:t>2010 – Clemson University graduate school recruitment fellowship - $7500</w:t>
+      </w:r>
+    </w:p>
+    <w:p>
+      <w:pPr>
+        <w:rPr>
+          <w:rFonts w:ascii="Garamond" w:hAnsi="Garamond"/>
+          <w:sz w:val="16"/>
+          <w:szCs w:val="16"/>
         </w:rPr>
       </w:pPr>
     </w:p>
@@ -13579,15 +13863,42 @@
         <w:rPr>
           <w:rFonts w:ascii="Garamond" w:hAnsi="Garamond"/>
         </w:rPr>
-        <w:t xml:space="preserve">2018 – University of Ottawa Conference Travel Grant – $550 </w:t>
-      </w:r>
-    </w:p>
-    <w:p>
-      <w:pPr>
-        <w:rPr>
-          <w:rFonts w:ascii="Garamond" w:hAnsi="Garamond"/>
-          <w:sz w:val="16"/>
-          <w:szCs w:val="16"/>
+        <w:t>2009 – NSERC Undergraduate Student Research Award - $5625</w:t>
+      </w:r>
+    </w:p>
+    <w:p>
+      <w:pPr>
+        <w:pStyle w:val="Heading2"/>
+        <w:spacing w:before="0" w:beforeAutospacing="0" w:after="0" w:afterAutospacing="0"/>
+        <w:rPr>
+          <w:rFonts w:ascii="Garamond" w:hAnsi="Garamond"/>
+          <w:sz w:val="32"/>
+        </w:rPr>
+      </w:pPr>
+      <w:r>
+        <w:rPr>
+          <w:rFonts w:ascii="Garamond" w:hAnsi="Garamond"/>
+          <w:noProof/>
+        </w:rPr>
+        <w:pict w14:anchorId="48A14EA3">
+          <v:rect id="_x0000_i1030" alt="" style="width:511.2pt;height:.05pt;mso-width-percent:0;mso-height-percent:0;mso-width-percent:0;mso-height-percent:0" o:hralign="center" o:hrstd="t" o:hr="t" fillcolor="gray" stroked="f"/>
+        </w:pict>
+      </w:r>
+      <w:r>
+        <w:rPr>
+          <w:rFonts w:ascii="Garamond" w:hAnsi="Garamond"/>
+          <w:sz w:val="32"/>
+        </w:rPr>
+        <w:t>Travel Funding and Awards – total = $17,720.00</w:t>
+      </w:r>
+    </w:p>
+    <w:p>
+      <w:pPr>
+        <w:pStyle w:val="Heading2"/>
+        <w:spacing w:before="0" w:beforeAutospacing="0" w:after="0" w:afterAutospacing="0"/>
+        <w:rPr>
+          <w:rFonts w:ascii="Garamond" w:hAnsi="Garamond"/>
+          <w:sz w:val="10"/>
         </w:rPr>
       </w:pPr>
     </w:p>
@@ -13605,7 +13916,7 @@
         <w:rPr>
           <w:rFonts w:ascii="Garamond" w:hAnsi="Garamond"/>
         </w:rPr>
-        <w:t xml:space="preserve">2015 – UC Riverside Graduate Student Association Travel Award – $600 </w:t>
+        <w:t xml:space="preserve">2018 – University of Ottawa Conference Travel Grant – $550 </w:t>
       </w:r>
     </w:p>
     <w:p>
@@ -13631,7 +13942,7 @@
         <w:rPr>
           <w:rFonts w:ascii="Garamond" w:hAnsi="Garamond"/>
         </w:rPr>
-        <w:t>2015 – Company of Biologists Travel Grant – $544</w:t>
+        <w:t xml:space="preserve">2015 – UC Riverside Graduate Student Association Travel Award – $600 </w:t>
       </w:r>
     </w:p>
     <w:p>
@@ -13657,7 +13968,7 @@
         <w:rPr>
           <w:rFonts w:ascii="Garamond" w:hAnsi="Garamond"/>
         </w:rPr>
-        <w:t>2015 – Canadian Society of Zoologists Travel Grant – $500</w:t>
+        <w:t>2015 – Company of Biologists Travel Grant – $544</w:t>
       </w:r>
     </w:p>
     <w:p>
@@ -13683,7 +13994,8 @@
         <w:rPr>
           <w:rFonts w:ascii="Garamond" w:hAnsi="Garamond"/>
         </w:rPr>
-        <w:t xml:space="preserve">2015 – UC Riverside Graduate Student Association Travel Award – $500 </w:t>
+        <w:lastRenderedPageBreak/>
+        <w:t>2015 – Canadian Society of Zoologists Travel Grant – $500</w:t>
       </w:r>
     </w:p>
     <w:p>
@@ -13709,7 +14021,7 @@
         <w:rPr>
           <w:rFonts w:ascii="Garamond" w:hAnsi="Garamond"/>
         </w:rPr>
-        <w:t xml:space="preserve">2015 – UC Riverside Graduate Student Association Travel Award – $400 </w:t>
+        <w:t xml:space="preserve">2015 – UC Riverside Graduate Student Association Travel Award – $500 </w:t>
       </w:r>
     </w:p>
     <w:p>
@@ -13735,7 +14047,7 @@
         <w:rPr>
           <w:rFonts w:ascii="Garamond" w:hAnsi="Garamond"/>
         </w:rPr>
-        <w:t xml:space="preserve">2014 – UC Riverside Earle C. Anthony Travel Award – $900 </w:t>
+        <w:t xml:space="preserve">2015 – UC Riverside Graduate Student Association Travel Award – $400 </w:t>
       </w:r>
     </w:p>
     <w:p>
@@ -13761,7 +14073,7 @@
         <w:rPr>
           <w:rFonts w:ascii="Garamond" w:hAnsi="Garamond"/>
         </w:rPr>
-        <w:t xml:space="preserve">2014 – EPCOR Water Ltd. Student Travel Award – $500 </w:t>
+        <w:t xml:space="preserve">2014 – UC Riverside Earle C. Anthony Travel Award – $900 </w:t>
       </w:r>
     </w:p>
     <w:p>
@@ -13787,8 +14099,7 @@
         <w:rPr>
           <w:rFonts w:ascii="Garamond" w:hAnsi="Garamond"/>
         </w:rPr>
-        <w:lastRenderedPageBreak/>
-        <w:t xml:space="preserve">2013 – UC Riverside Graduate Student Association Travel Award – $360 </w:t>
+        <w:t xml:space="preserve">2014 – EPCOR Water Ltd. Student Travel Award – $500 </w:t>
       </w:r>
     </w:p>
     <w:p>
@@ -13814,7 +14125,7 @@
         <w:rPr>
           <w:rFonts w:ascii="Garamond" w:hAnsi="Garamond"/>
         </w:rPr>
-        <w:t xml:space="preserve">2013 – UC Riverside Graduate Student Association Travel Award – $300 </w:t>
+        <w:t xml:space="preserve">2013 – UC Riverside Graduate Student Association Travel Award – $360 </w:t>
       </w:r>
     </w:p>
     <w:p>
@@ -13840,7 +14151,7 @@
         <w:rPr>
           <w:rFonts w:ascii="Garamond" w:hAnsi="Garamond"/>
         </w:rPr>
-        <w:t>2011 – Clemson University Professional Enrichment Grant - $1000 (declined)</w:t>
+        <w:t xml:space="preserve">2013 – UC Riverside Graduate Student Association Travel Award – $300 </w:t>
       </w:r>
     </w:p>
     <w:p>
@@ -13866,7 +14177,7 @@
         <w:rPr>
           <w:rFonts w:ascii="Garamond" w:hAnsi="Garamond"/>
         </w:rPr>
-        <w:t>2010 – Clemson University Professional Enrichment Grant - $566</w:t>
+        <w:t>2011 – Clemson University Professional Enrichment Grant - $1000 (declined)</w:t>
       </w:r>
     </w:p>
     <w:p>
@@ -13892,7 +14203,7 @@
         <w:rPr>
           <w:rFonts w:ascii="Garamond" w:hAnsi="Garamond"/>
         </w:rPr>
-        <w:t>2007-2008 – Scotiabank Student Mobility Award - $7000</w:t>
+        <w:t>2010 – Clemson University Professional Enrichment Grant - $566</w:t>
       </w:r>
     </w:p>
     <w:p>
@@ -13918,62 +14229,15 @@
         <w:rPr>
           <w:rFonts w:ascii="Garamond" w:hAnsi="Garamond"/>
         </w:rPr>
-        <w:t>2005-2006 – University of British Columbia President’s Entrance Scholarship - $4000</w:t>
-      </w:r>
-    </w:p>
-    <w:p>
-      <w:pPr>
-        <w:pStyle w:val="Heading2"/>
-        <w:spacing w:before="0" w:beforeAutospacing="0" w:after="0" w:afterAutospacing="0"/>
-        <w:rPr>
-          <w:rFonts w:ascii="Garamond" w:hAnsi="Garamond"/>
-        </w:rPr>
-      </w:pPr>
-      <w:r>
-        <w:rPr>
-          <w:rFonts w:ascii="Garamond" w:hAnsi="Garamond"/>
-          <w:noProof/>
-        </w:rPr>
-        <w:pict w14:anchorId="58E577BF">
-          <v:rect id="_x0000_i1029" alt="" style="width:511.2pt;height:.05pt;mso-width-percent:0;mso-height-percent:0;mso-width-percent:0;mso-height-percent:0" o:hralign="center" o:hrstd="t" o:hr="t" fillcolor="gray" stroked="f"/>
-        </w:pict>
-      </w:r>
-    </w:p>
-    <w:p>
-      <w:pPr>
-        <w:pStyle w:val="Heading2"/>
-        <w:spacing w:before="0" w:beforeAutospacing="0" w:after="0" w:afterAutospacing="0"/>
-        <w:rPr>
-          <w:rFonts w:ascii="Garamond" w:hAnsi="Garamond"/>
-          <w:sz w:val="10"/>
-        </w:rPr>
-      </w:pPr>
-    </w:p>
-    <w:p>
-      <w:pPr>
-        <w:pStyle w:val="Heading2"/>
-        <w:spacing w:before="0" w:beforeAutospacing="0" w:after="0" w:afterAutospacing="0"/>
-        <w:rPr>
-          <w:rFonts w:ascii="Garamond" w:hAnsi="Garamond"/>
-          <w:sz w:val="32"/>
-        </w:rPr>
-      </w:pPr>
-      <w:r>
-        <w:rPr>
-          <w:rFonts w:ascii="Garamond" w:hAnsi="Garamond"/>
-          <w:sz w:val="32"/>
-        </w:rPr>
-        <w:t>Field Work</w:t>
-      </w:r>
-    </w:p>
-    <w:p>
-      <w:pPr>
-        <w:pStyle w:val="Heading2"/>
-        <w:spacing w:before="0" w:beforeAutospacing="0" w:after="0" w:afterAutospacing="0"/>
-        <w:rPr>
-          <w:rFonts w:ascii="Garamond" w:hAnsi="Garamond"/>
-          <w:sz w:val="10"/>
-          <w:szCs w:val="10"/>
+        <w:t>2007-2008 – Scotiabank Student Mobility Award - $7000</w:t>
+      </w:r>
+    </w:p>
+    <w:p>
+      <w:pPr>
+        <w:rPr>
+          <w:rFonts w:ascii="Garamond" w:hAnsi="Garamond"/>
+          <w:sz w:val="16"/>
+          <w:szCs w:val="16"/>
         </w:rPr>
       </w:pPr>
     </w:p>
@@ -13991,35 +14255,62 @@
         <w:rPr>
           <w:rFonts w:ascii="Garamond" w:hAnsi="Garamond"/>
         </w:rPr>
-        <w:t>2015 – Puerto Rico</w:t>
-      </w:r>
-      <w:r>
-        <w:rPr>
-          <w:rFonts w:ascii="Garamond" w:hAnsi="Garamond"/>
-        </w:rPr>
-        <w:t xml:space="preserve">, in the vicinity of El </w:t>
-      </w:r>
-      <w:proofErr w:type="spellStart"/>
-      <w:r>
-        <w:rPr>
-          <w:rFonts w:ascii="Garamond" w:hAnsi="Garamond"/>
-        </w:rPr>
-        <w:t>Yunque</w:t>
-      </w:r>
-      <w:proofErr w:type="spellEnd"/>
-      <w:r>
-        <w:rPr>
-          <w:rFonts w:ascii="Garamond" w:hAnsi="Garamond"/>
-        </w:rPr>
-        <w:t xml:space="preserve"> National Forest</w:t>
-      </w:r>
-    </w:p>
-    <w:p>
-      <w:pPr>
-        <w:rPr>
-          <w:rFonts w:ascii="Garamond" w:hAnsi="Garamond"/>
-          <w:sz w:val="16"/>
-          <w:szCs w:val="16"/>
+        <w:t>2005-2006 – University of British Columbia President’s Entrance Scholarship - $4000</w:t>
+      </w:r>
+    </w:p>
+    <w:p>
+      <w:pPr>
+        <w:pStyle w:val="Heading2"/>
+        <w:spacing w:before="0" w:beforeAutospacing="0" w:after="0" w:afterAutospacing="0"/>
+        <w:rPr>
+          <w:rFonts w:ascii="Garamond" w:hAnsi="Garamond"/>
+        </w:rPr>
+      </w:pPr>
+      <w:r>
+        <w:rPr>
+          <w:rFonts w:ascii="Garamond" w:hAnsi="Garamond"/>
+          <w:noProof/>
+        </w:rPr>
+        <w:pict w14:anchorId="58E577BF">
+          <v:rect id="_x0000_i1029" alt="" style="width:511.2pt;height:.05pt;mso-width-percent:0;mso-height-percent:0;mso-width-percent:0;mso-height-percent:0" o:hralign="center" o:hrstd="t" o:hr="t" fillcolor="gray" stroked="f"/>
+        </w:pict>
+      </w:r>
+    </w:p>
+    <w:p>
+      <w:pPr>
+        <w:pStyle w:val="Heading2"/>
+        <w:spacing w:before="0" w:beforeAutospacing="0" w:after="0" w:afterAutospacing="0"/>
+        <w:rPr>
+          <w:rFonts w:ascii="Garamond" w:hAnsi="Garamond"/>
+          <w:sz w:val="10"/>
+        </w:rPr>
+      </w:pPr>
+    </w:p>
+    <w:p>
+      <w:pPr>
+        <w:pStyle w:val="Heading2"/>
+        <w:spacing w:before="0" w:beforeAutospacing="0" w:after="0" w:afterAutospacing="0"/>
+        <w:rPr>
+          <w:rFonts w:ascii="Garamond" w:hAnsi="Garamond"/>
+          <w:sz w:val="32"/>
+        </w:rPr>
+      </w:pPr>
+      <w:r>
+        <w:rPr>
+          <w:rFonts w:ascii="Garamond" w:hAnsi="Garamond"/>
+          <w:sz w:val="32"/>
+        </w:rPr>
+        <w:t>Field Work</w:t>
+      </w:r>
+    </w:p>
+    <w:p>
+      <w:pPr>
+        <w:pStyle w:val="Heading2"/>
+        <w:spacing w:before="0" w:beforeAutospacing="0" w:after="0" w:afterAutospacing="0"/>
+        <w:rPr>
+          <w:rFonts w:ascii="Garamond" w:hAnsi="Garamond"/>
+          <w:sz w:val="10"/>
+          <w:szCs w:val="10"/>
         </w:rPr>
       </w:pPr>
     </w:p>
@@ -14037,79 +14328,35 @@
         <w:rPr>
           <w:rFonts w:ascii="Garamond" w:hAnsi="Garamond"/>
         </w:rPr>
-        <w:t>2009, 2010</w:t>
-      </w:r>
-      <w:r>
-        <w:rPr>
-          <w:rFonts w:ascii="Garamond" w:hAnsi="Garamond"/>
-        </w:rPr>
-        <w:t>, 2011</w:t>
-      </w:r>
-      <w:r>
-        <w:rPr>
-          <w:rFonts w:ascii="Garamond" w:hAnsi="Garamond"/>
-        </w:rPr>
-        <w:t xml:space="preserve"> – </w:t>
+        <w:t>2015 – Puerto Rico</w:t>
+      </w:r>
+      <w:r>
+        <w:rPr>
+          <w:rFonts w:ascii="Garamond" w:hAnsi="Garamond"/>
+        </w:rPr>
+        <w:t xml:space="preserve">, in the vicinity of El </w:t>
       </w:r>
       <w:proofErr w:type="spellStart"/>
       <w:r>
         <w:rPr>
           <w:rFonts w:ascii="Garamond" w:hAnsi="Garamond"/>
         </w:rPr>
-        <w:t>Bamfield</w:t>
+        <w:t>Yunque</w:t>
       </w:r>
       <w:proofErr w:type="spellEnd"/>
       <w:r>
         <w:rPr>
           <w:rFonts w:ascii="Garamond" w:hAnsi="Garamond"/>
         </w:rPr>
-        <w:t xml:space="preserve"> Marine Sciences Centre, Vancouver Island, Canada</w:t>
-      </w:r>
-    </w:p>
-    <w:p>
-      <w:pPr>
-        <w:pStyle w:val="Heading2"/>
-        <w:spacing w:before="0" w:beforeAutospacing="0" w:after="0" w:afterAutospacing="0"/>
-        <w:rPr>
-          <w:rFonts w:ascii="Garamond" w:hAnsi="Garamond"/>
-          <w:sz w:val="10"/>
-          <w:szCs w:val="10"/>
-        </w:rPr>
-      </w:pPr>
-      <w:r>
-        <w:rPr>
-          <w:rFonts w:ascii="Garamond" w:hAnsi="Garamond"/>
-          <w:noProof/>
-        </w:rPr>
-        <w:pict w14:anchorId="762FCC0D">
-          <v:rect id="_x0000_i1028" alt="" style="width:511.2pt;height:.05pt;mso-width-percent:0;mso-height-percent:0;mso-width-percent:0;mso-height-percent:0" o:hralign="center" o:hrstd="t" o:hr="t" fillcolor="gray" stroked="f"/>
-        </w:pict>
-      </w:r>
-    </w:p>
-    <w:p>
-      <w:pPr>
-        <w:pStyle w:val="Heading2"/>
-        <w:spacing w:before="0" w:beforeAutospacing="0" w:after="0" w:afterAutospacing="0"/>
-        <w:rPr>
-          <w:rFonts w:ascii="Garamond" w:hAnsi="Garamond"/>
-          <w:sz w:val="32"/>
-        </w:rPr>
-      </w:pPr>
-      <w:r>
-        <w:rPr>
-          <w:rFonts w:ascii="Garamond" w:hAnsi="Garamond"/>
-          <w:sz w:val="32"/>
-        </w:rPr>
-        <w:t>Academic Service</w:t>
-      </w:r>
-    </w:p>
-    <w:p>
-      <w:pPr>
-        <w:pStyle w:val="Heading2"/>
-        <w:spacing w:before="0" w:beforeAutospacing="0" w:after="0" w:afterAutospacing="0"/>
-        <w:rPr>
-          <w:rFonts w:ascii="Garamond" w:hAnsi="Garamond"/>
-          <w:sz w:val="10"/>
+        <w:t xml:space="preserve"> National Forest</w:t>
+      </w:r>
+    </w:p>
+    <w:p>
+      <w:pPr>
+        <w:rPr>
+          <w:rFonts w:ascii="Garamond" w:hAnsi="Garamond"/>
+          <w:sz w:val="16"/>
+          <w:szCs w:val="16"/>
         </w:rPr>
       </w:pPr>
     </w:p>
@@ -14127,51 +14374,79 @@
         <w:rPr>
           <w:rFonts w:ascii="Garamond" w:hAnsi="Garamond"/>
         </w:rPr>
-        <w:t>Co</w:t>
-      </w:r>
-      <w:r>
-        <w:rPr>
-          <w:rFonts w:ascii="Garamond" w:hAnsi="Garamond"/>
-        </w:rPr>
-        <w:t xml:space="preserve">-organizer </w:t>
-      </w:r>
-      <w:r>
-        <w:rPr>
-          <w:rFonts w:ascii="Garamond" w:hAnsi="Garamond"/>
-        </w:rPr>
-        <w:t xml:space="preserve">– </w:t>
-      </w:r>
-      <w:r>
-        <w:rPr>
-          <w:rFonts w:ascii="Garamond" w:hAnsi="Garamond"/>
-        </w:rPr>
-        <w:t>Workshop in Mathematical and Computational Biology</w:t>
-      </w:r>
-      <w:r>
-        <w:rPr>
-          <w:rFonts w:ascii="Garamond" w:hAnsi="Garamond"/>
-        </w:rPr>
-        <w:t xml:space="preserve"> (</w:t>
-      </w:r>
-      <w:r>
-        <w:rPr>
-          <w:rFonts w:ascii="Garamond" w:hAnsi="Garamond"/>
-        </w:rPr>
-        <w:t>2021</w:t>
-      </w:r>
-      <w:r>
-        <w:rPr>
-          <w:rFonts w:ascii="Garamond" w:hAnsi="Garamond"/>
-        </w:rPr>
-        <w:t>)</w:t>
-      </w:r>
-    </w:p>
-    <w:p>
-      <w:pPr>
-        <w:rPr>
-          <w:rFonts w:ascii="Garamond" w:hAnsi="Garamond"/>
-          <w:sz w:val="16"/>
-          <w:szCs w:val="16"/>
+        <w:t>2009, 2010</w:t>
+      </w:r>
+      <w:r>
+        <w:rPr>
+          <w:rFonts w:ascii="Garamond" w:hAnsi="Garamond"/>
+        </w:rPr>
+        <w:t>, 2011</w:t>
+      </w:r>
+      <w:r>
+        <w:rPr>
+          <w:rFonts w:ascii="Garamond" w:hAnsi="Garamond"/>
+        </w:rPr>
+        <w:t xml:space="preserve"> – </w:t>
+      </w:r>
+      <w:proofErr w:type="spellStart"/>
+      <w:r>
+        <w:rPr>
+          <w:rFonts w:ascii="Garamond" w:hAnsi="Garamond"/>
+        </w:rPr>
+        <w:t>Bamfield</w:t>
+      </w:r>
+      <w:proofErr w:type="spellEnd"/>
+      <w:r>
+        <w:rPr>
+          <w:rFonts w:ascii="Garamond" w:hAnsi="Garamond"/>
+        </w:rPr>
+        <w:t xml:space="preserve"> Marine Sciences Centre, Vancouver Island, Canada</w:t>
+      </w:r>
+    </w:p>
+    <w:p>
+      <w:pPr>
+        <w:pStyle w:val="Heading2"/>
+        <w:spacing w:before="0" w:beforeAutospacing="0" w:after="0" w:afterAutospacing="0"/>
+        <w:rPr>
+          <w:rFonts w:ascii="Garamond" w:hAnsi="Garamond"/>
+          <w:sz w:val="10"/>
+          <w:szCs w:val="10"/>
+        </w:rPr>
+      </w:pPr>
+      <w:r>
+        <w:rPr>
+          <w:rFonts w:ascii="Garamond" w:hAnsi="Garamond"/>
+          <w:noProof/>
+        </w:rPr>
+        <w:pict w14:anchorId="762FCC0D">
+          <v:rect id="_x0000_i1028" alt="" style="width:511.2pt;height:.05pt;mso-width-percent:0;mso-height-percent:0;mso-width-percent:0;mso-height-percent:0" o:hralign="center" o:hrstd="t" o:hr="t" fillcolor="gray" stroked="f"/>
+        </w:pict>
+      </w:r>
+    </w:p>
+    <w:p>
+      <w:pPr>
+        <w:pStyle w:val="Heading2"/>
+        <w:spacing w:before="0" w:beforeAutospacing="0" w:after="0" w:afterAutospacing="0"/>
+        <w:rPr>
+          <w:rFonts w:ascii="Garamond" w:hAnsi="Garamond"/>
+          <w:sz w:val="32"/>
+        </w:rPr>
+      </w:pPr>
+      <w:r>
+        <w:rPr>
+          <w:rFonts w:ascii="Garamond" w:hAnsi="Garamond"/>
+          <w:sz w:val="32"/>
+        </w:rPr>
+        <w:t>Academic Service</w:t>
+      </w:r>
+    </w:p>
+    <w:p>
+      <w:pPr>
+        <w:pStyle w:val="Heading2"/>
+        <w:spacing w:before="0" w:beforeAutospacing="0" w:after="0" w:afterAutospacing="0"/>
+        <w:rPr>
+          <w:rFonts w:ascii="Garamond" w:hAnsi="Garamond"/>
+          <w:sz w:val="10"/>
         </w:rPr>
       </w:pPr>
     </w:p>
@@ -14189,31 +14464,37 @@
         <w:rPr>
           <w:rFonts w:ascii="Garamond" w:hAnsi="Garamond"/>
         </w:rPr>
-        <w:t>Committee member</w:t>
-      </w:r>
-      <w:r>
-        <w:rPr>
-          <w:rFonts w:ascii="Garamond" w:hAnsi="Garamond"/>
-        </w:rPr>
-        <w:t xml:space="preserve"> – </w:t>
-      </w:r>
-      <w:r>
-        <w:rPr>
-          <w:rFonts w:ascii="Garamond" w:hAnsi="Garamond"/>
-        </w:rPr>
-        <w:t>Outstanding Environmental Sciences Doctoral Student award selection</w:t>
-      </w:r>
-      <w:r>
-        <w:rPr>
-          <w:rFonts w:ascii="Garamond" w:hAnsi="Garamond"/>
-        </w:rPr>
-        <w:t xml:space="preserve"> committee (</w:t>
+        <w:t xml:space="preserve">Co-organizer </w:t>
+      </w:r>
+      <w:r>
+        <w:rPr>
+          <w:rFonts w:ascii="Garamond" w:hAnsi="Garamond"/>
+        </w:rPr>
+        <w:t xml:space="preserve">– </w:t>
+      </w:r>
+      <w:r>
+        <w:rPr>
+          <w:rFonts w:ascii="Garamond" w:hAnsi="Garamond"/>
+        </w:rPr>
+        <w:t>Seminar Series and Working Groups in The Mathematical Laws of Morphology and Biomechanics</w:t>
+      </w:r>
+      <w:r>
+        <w:rPr>
+          <w:rFonts w:ascii="Garamond" w:hAnsi="Garamond"/>
+        </w:rPr>
+        <w:t xml:space="preserve"> (</w:t>
       </w:r>
       <w:r>
         <w:rPr>
           <w:rFonts w:ascii="Garamond" w:hAnsi="Garamond"/>
         </w:rPr>
         <w:t>2021</w:t>
+      </w:r>
+      <w:r>
+        <w:rPr>
+          <w:rFonts w:ascii="Garamond" w:hAnsi="Garamond"/>
+        </w:rPr>
+        <w:t>-2022</w:t>
       </w:r>
       <w:r>
         <w:rPr>
@@ -14257,7 +14538,7 @@
         <w:rPr>
           <w:rFonts w:ascii="Garamond" w:hAnsi="Garamond"/>
         </w:rPr>
-        <w:t>Graduate Education and Research Committee</w:t>
+        <w:t>BSU Graduate Education and Research Committee</w:t>
       </w:r>
       <w:r>
         <w:rPr>
@@ -14269,7 +14550,13 @@
         <w:rPr>
           <w:rFonts w:ascii="Garamond" w:hAnsi="Garamond"/>
         </w:rPr>
-        <w:t>2020-2021</w:t>
+        <w:t>2020-202</w:t>
+      </w:r>
+      <w:r>
+        <w:rPr>
+          <w:rFonts w:ascii="Garamond" w:hAnsi="Garamond"/>
+        </w:rPr>
+        <w:t>2</w:t>
       </w:r>
       <w:r>
         <w:rPr>
@@ -14301,7 +14588,37 @@
         <w:rPr>
           <w:rFonts w:ascii="Garamond" w:hAnsi="Garamond"/>
         </w:rPr>
-        <w:t>Committee member – Community Ecologist tenure-track faculty search committee (2015-2016)</w:t>
+        <w:t>Committee member</w:t>
+      </w:r>
+      <w:r>
+        <w:rPr>
+          <w:rFonts w:ascii="Garamond" w:hAnsi="Garamond"/>
+        </w:rPr>
+        <w:t xml:space="preserve"> – </w:t>
+      </w:r>
+      <w:r>
+        <w:rPr>
+          <w:rFonts w:ascii="Garamond" w:hAnsi="Garamond"/>
+        </w:rPr>
+        <w:t>BSU Search &amp; Selection</w:t>
+      </w:r>
+      <w:r>
+        <w:rPr>
+          <w:rFonts w:ascii="Garamond" w:hAnsi="Garamond"/>
+        </w:rPr>
+        <w:t xml:space="preserve"> committee (</w:t>
+      </w:r>
+      <w:r>
+        <w:rPr>
+          <w:rFonts w:ascii="Garamond" w:hAnsi="Garamond"/>
+        </w:rPr>
+        <w:t>2021</w:t>
+      </w:r>
+      <w:r>
+        <w:rPr>
+          <w:rFonts w:ascii="Garamond" w:hAnsi="Garamond"/>
+        </w:rPr>
+        <w:t>)</w:t>
       </w:r>
     </w:p>
     <w:p>
@@ -14327,13 +14644,31 @@
         <w:rPr>
           <w:rFonts w:ascii="Garamond" w:hAnsi="Garamond"/>
         </w:rPr>
-        <w:t>Committee member – Biology Department Outreach Committee (2013-</w:t>
-      </w:r>
-      <w:r>
-        <w:rPr>
-          <w:rFonts w:ascii="Garamond" w:hAnsi="Garamond"/>
-        </w:rPr>
-        <w:t>2016</w:t>
+        <w:t xml:space="preserve">Co-organizer </w:t>
+      </w:r>
+      <w:r>
+        <w:rPr>
+          <w:rFonts w:ascii="Garamond" w:hAnsi="Garamond"/>
+        </w:rPr>
+        <w:t xml:space="preserve">– </w:t>
+      </w:r>
+      <w:r>
+        <w:rPr>
+          <w:rFonts w:ascii="Garamond" w:hAnsi="Garamond"/>
+        </w:rPr>
+        <w:t>Workshop in Mathematical and Computational Biology</w:t>
+      </w:r>
+      <w:r>
+        <w:rPr>
+          <w:rFonts w:ascii="Garamond" w:hAnsi="Garamond"/>
+        </w:rPr>
+        <w:t xml:space="preserve"> (</w:t>
+      </w:r>
+      <w:r>
+        <w:rPr>
+          <w:rFonts w:ascii="Garamond" w:hAnsi="Garamond"/>
+        </w:rPr>
+        <w:t>2021</w:t>
       </w:r>
       <w:r>
         <w:rPr>
@@ -14365,7 +14700,43 @@
         <w:rPr>
           <w:rFonts w:ascii="Garamond" w:hAnsi="Garamond"/>
         </w:rPr>
-        <w:t>President - Evolution, Ecology, and Organismal Biology Graduate Student Association (2013-2014 and 2014-2015 academic years)</w:t>
+        <w:t>Committee member</w:t>
+      </w:r>
+      <w:r>
+        <w:rPr>
+          <w:rFonts w:ascii="Garamond" w:hAnsi="Garamond"/>
+        </w:rPr>
+        <w:t xml:space="preserve"> – </w:t>
+      </w:r>
+      <w:r>
+        <w:rPr>
+          <w:rFonts w:ascii="Garamond" w:hAnsi="Garamond"/>
+        </w:rPr>
+        <w:t xml:space="preserve">BSU </w:t>
+      </w:r>
+      <w:r>
+        <w:rPr>
+          <w:rFonts w:ascii="Garamond" w:hAnsi="Garamond"/>
+        </w:rPr>
+        <w:t>Outstanding Environmental Sciences Doctoral Student award selection</w:t>
+      </w:r>
+      <w:r>
+        <w:rPr>
+          <w:rFonts w:ascii="Garamond" w:hAnsi="Garamond"/>
+        </w:rPr>
+        <w:t xml:space="preserve"> committee (</w:t>
+      </w:r>
+      <w:r>
+        <w:rPr>
+          <w:rFonts w:ascii="Garamond" w:hAnsi="Garamond"/>
+        </w:rPr>
+        <w:t>2021</w:t>
+      </w:r>
+      <w:r>
+        <w:rPr>
+          <w:rFonts w:ascii="Garamond" w:hAnsi="Garamond"/>
+        </w:rPr>
+        <w:t>)</w:t>
       </w:r>
     </w:p>
     <w:p>
@@ -14391,7 +14762,37 @@
         <w:rPr>
           <w:rFonts w:ascii="Garamond" w:hAnsi="Garamond"/>
         </w:rPr>
-        <w:t>Co-organizer - Evolution, Ecology, and Organismal Biology Lunch Bunch Seminar Series (2014)</w:t>
+        <w:t xml:space="preserve">Co-organizer </w:t>
+      </w:r>
+      <w:r>
+        <w:rPr>
+          <w:rFonts w:ascii="Garamond" w:hAnsi="Garamond"/>
+        </w:rPr>
+        <w:t xml:space="preserve">– </w:t>
+      </w:r>
+      <w:r>
+        <w:rPr>
+          <w:rFonts w:ascii="Garamond" w:hAnsi="Garamond"/>
+        </w:rPr>
+        <w:t>Thematic Program on Data Science and COVID-19</w:t>
+      </w:r>
+      <w:r>
+        <w:rPr>
+          <w:rFonts w:ascii="Garamond" w:hAnsi="Garamond"/>
+        </w:rPr>
+        <w:t xml:space="preserve"> (</w:t>
+      </w:r>
+      <w:r>
+        <w:rPr>
+          <w:rFonts w:ascii="Garamond" w:hAnsi="Garamond"/>
+        </w:rPr>
+        <w:t>2020-2021</w:t>
+      </w:r>
+      <w:r>
+        <w:rPr>
+          <w:rFonts w:ascii="Garamond" w:hAnsi="Garamond"/>
+        </w:rPr>
+        <w:t>)</w:t>
       </w:r>
     </w:p>
     <w:p>
@@ -14417,21 +14818,37 @@
         <w:rPr>
           <w:rFonts w:ascii="Garamond" w:hAnsi="Garamond"/>
         </w:rPr>
-        <w:t xml:space="preserve">Co-organizer – </w:t>
-      </w:r>
-      <w:proofErr w:type="spellStart"/>
-      <w:r>
-        <w:rPr>
-          <w:rFonts w:ascii="Garamond" w:hAnsi="Garamond"/>
-        </w:rPr>
-        <w:t>GradFest</w:t>
-      </w:r>
-      <w:proofErr w:type="spellEnd"/>
-      <w:r>
-        <w:rPr>
-          <w:rFonts w:ascii="Garamond" w:hAnsi="Garamond"/>
-        </w:rPr>
-        <w:t xml:space="preserve"> Recruitment Weekend/Conference for incoming EEOB students (2014)</w:t>
+        <w:t xml:space="preserve">Co-organizer </w:t>
+      </w:r>
+      <w:r>
+        <w:rPr>
+          <w:rFonts w:ascii="Garamond" w:hAnsi="Garamond"/>
+        </w:rPr>
+        <w:t xml:space="preserve">– </w:t>
+      </w:r>
+      <w:r>
+        <w:rPr>
+          <w:rFonts w:ascii="Garamond" w:hAnsi="Garamond"/>
+        </w:rPr>
+        <w:t>Data Science Week</w:t>
+      </w:r>
+      <w:r>
+        <w:rPr>
+          <w:rFonts w:ascii="Garamond" w:hAnsi="Garamond"/>
+        </w:rPr>
+        <w:t xml:space="preserve"> (</w:t>
+      </w:r>
+      <w:r>
+        <w:rPr>
+          <w:rFonts w:ascii="Garamond" w:hAnsi="Garamond"/>
+        </w:rPr>
+        <w:t>2020</w:t>
+      </w:r>
+      <w:r>
+        <w:rPr>
+          <w:rFonts w:ascii="Garamond" w:hAnsi="Garamond"/>
+        </w:rPr>
+        <w:t>)</w:t>
       </w:r>
     </w:p>
     <w:p>
@@ -14457,7 +14874,7 @@
         <w:rPr>
           <w:rFonts w:ascii="Garamond" w:hAnsi="Garamond"/>
         </w:rPr>
-        <w:t>Designed website for the Southwest Division of Comparative Biomechanics/Division of Vertebrate Morphology regional meeting of the Society of Integrative and Comparative Biology (meeting date Oct. 26, 2013)</w:t>
+        <w:t>Committee member – Community Ecologist tenure-track faculty search committee (2015-2016)</w:t>
       </w:r>
     </w:p>
     <w:p>
@@ -14483,7 +14900,19 @@
         <w:rPr>
           <w:rFonts w:ascii="Garamond" w:hAnsi="Garamond"/>
         </w:rPr>
-        <w:t>Part of organization committee for the Southwest Division of Comparative Biomechanics/Division of Vertebrate Morphology regional meeting of the Society of Integrative and Comparative Biology (meeting date Oct. 26, 2013)</w:t>
+        <w:t>Committee member – Biology Department Outreach Committee (2013-</w:t>
+      </w:r>
+      <w:r>
+        <w:rPr>
+          <w:rFonts w:ascii="Garamond" w:hAnsi="Garamond"/>
+        </w:rPr>
+        <w:t>2016</w:t>
+      </w:r>
+      <w:r>
+        <w:rPr>
+          <w:rFonts w:ascii="Garamond" w:hAnsi="Garamond"/>
+        </w:rPr>
+        <w:t>)</w:t>
       </w:r>
     </w:p>
     <w:p>
@@ -14509,178 +14938,15 @@
         <w:rPr>
           <w:rFonts w:ascii="Garamond" w:hAnsi="Garamond"/>
         </w:rPr>
-        <w:t>Reviewer for the following journals: Zoology (4), Journal of Morphology (</w:t>
-      </w:r>
-      <w:r>
-        <w:rPr>
-          <w:rFonts w:ascii="Garamond" w:hAnsi="Garamond"/>
-        </w:rPr>
-        <w:t>7</w:t>
-      </w:r>
-      <w:r>
-        <w:rPr>
-          <w:rFonts w:ascii="Garamond" w:hAnsi="Garamond"/>
-        </w:rPr>
-        <w:t xml:space="preserve">), </w:t>
-      </w:r>
-      <w:r>
-        <w:rPr>
-          <w:rFonts w:ascii="Garamond" w:hAnsi="Garamond"/>
-        </w:rPr>
-        <w:t>Journal of Experimental Biology (</w:t>
-      </w:r>
-      <w:r>
-        <w:rPr>
-          <w:rFonts w:ascii="Garamond" w:hAnsi="Garamond"/>
-        </w:rPr>
-        <w:t>5</w:t>
-      </w:r>
-      <w:r>
-        <w:rPr>
-          <w:rFonts w:ascii="Garamond" w:hAnsi="Garamond"/>
-        </w:rPr>
-        <w:t xml:space="preserve">), Biological Journal of the </w:t>
-      </w:r>
-      <w:proofErr w:type="spellStart"/>
-      <w:r>
-        <w:rPr>
-          <w:rFonts w:ascii="Garamond" w:hAnsi="Garamond"/>
-        </w:rPr>
-        <w:t>Linnean</w:t>
-      </w:r>
-      <w:proofErr w:type="spellEnd"/>
-      <w:r>
-        <w:rPr>
-          <w:rFonts w:ascii="Garamond" w:hAnsi="Garamond"/>
-        </w:rPr>
-        <w:t xml:space="preserve"> Society (</w:t>
-      </w:r>
-      <w:r>
-        <w:rPr>
-          <w:rFonts w:ascii="Garamond" w:hAnsi="Garamond"/>
-        </w:rPr>
-        <w:t>3</w:t>
-      </w:r>
-      <w:r>
-        <w:rPr>
-          <w:rFonts w:ascii="Garamond" w:hAnsi="Garamond"/>
-        </w:rPr>
-        <w:t xml:space="preserve">), </w:t>
-      </w:r>
-      <w:r>
-        <w:rPr>
-          <w:rFonts w:ascii="Garamond" w:hAnsi="Garamond"/>
-        </w:rPr>
-        <w:t>Philosophical Transactions of the Royal Society B: Biological Sciences (1)</w:t>
-      </w:r>
-      <w:r>
-        <w:rPr>
-          <w:rFonts w:ascii="Garamond" w:hAnsi="Garamond"/>
-        </w:rPr>
-        <w:t xml:space="preserve">, </w:t>
-      </w:r>
-      <w:r>
-        <w:rPr>
-          <w:rFonts w:ascii="Garamond" w:hAnsi="Garamond"/>
-        </w:rPr>
-        <w:t xml:space="preserve">Proceedings of the Royal Society B: Biological Sciences (2), </w:t>
-      </w:r>
-      <w:r>
-        <w:rPr>
-          <w:rFonts w:ascii="Garamond" w:hAnsi="Garamond"/>
-        </w:rPr>
-        <w:t xml:space="preserve">Functional Ecology (1), </w:t>
-      </w:r>
-      <w:r>
-        <w:rPr>
-          <w:rFonts w:ascii="Garamond" w:hAnsi="Garamond"/>
-        </w:rPr>
-        <w:t xml:space="preserve">Integrative and Comparative Biology (1), Ecology and Evolution (1), </w:t>
-      </w:r>
-      <w:r>
-        <w:rPr>
-          <w:rFonts w:ascii="Garamond" w:hAnsi="Garamond"/>
-        </w:rPr>
-        <w:t xml:space="preserve">Behaviour (1), </w:t>
-      </w:r>
-      <w:r>
-        <w:rPr>
-          <w:rFonts w:ascii="Garamond" w:hAnsi="Garamond"/>
-        </w:rPr>
-        <w:t xml:space="preserve">Comprehensive Physiology (1), Anatomical Record (1), </w:t>
-      </w:r>
-      <w:proofErr w:type="spellStart"/>
-      <w:r>
-        <w:rPr>
-          <w:rFonts w:ascii="Garamond" w:hAnsi="Garamond"/>
-        </w:rPr>
-        <w:t>Zoologia</w:t>
-      </w:r>
-      <w:proofErr w:type="spellEnd"/>
-      <w:r>
-        <w:rPr>
-          <w:rFonts w:ascii="Garamond" w:hAnsi="Garamond"/>
-        </w:rPr>
-        <w:t xml:space="preserve"> (1), Journal of Herpetology (1)</w:t>
-      </w:r>
-      <w:r>
-        <w:rPr>
-          <w:rFonts w:ascii="Garamond" w:hAnsi="Garamond"/>
-        </w:rPr>
-        <w:t>, Journal of Zoology (1)</w:t>
-      </w:r>
-      <w:r>
-        <w:rPr>
-          <w:rFonts w:ascii="Garamond" w:hAnsi="Garamond"/>
-        </w:rPr>
-        <w:t>, Journal of Applied Animal Welfare Science (1)</w:t>
-      </w:r>
-    </w:p>
-    <w:p>
-      <w:pPr>
-        <w:pStyle w:val="Heading2"/>
-        <w:spacing w:before="0" w:beforeAutospacing="0" w:after="0" w:afterAutospacing="0"/>
-        <w:rPr>
-          <w:rFonts w:ascii="Garamond" w:hAnsi="Garamond"/>
-          <w:sz w:val="10"/>
-          <w:szCs w:val="10"/>
-        </w:rPr>
-      </w:pPr>
-      <w:r>
-        <w:rPr>
-          <w:rFonts w:ascii="Garamond" w:hAnsi="Garamond"/>
-          <w:noProof/>
-        </w:rPr>
-        <w:pict w14:anchorId="22B3FD9E">
-          <v:rect id="_x0000_i1027" alt="" style="width:511.2pt;height:.05pt;mso-width-percent:0;mso-height-percent:0;mso-width-percent:0;mso-height-percent:0" o:hralign="center" o:hrstd="t" o:hr="t" fillcolor="gray" stroked="f"/>
-        </w:pict>
-      </w:r>
-    </w:p>
-    <w:p>
-      <w:pPr>
-        <w:pStyle w:val="Heading2"/>
-        <w:spacing w:before="0" w:beforeAutospacing="0" w:after="0" w:afterAutospacing="0"/>
-        <w:rPr>
-          <w:rFonts w:ascii="Garamond" w:hAnsi="Garamond"/>
-          <w:sz w:val="32"/>
-        </w:rPr>
-      </w:pPr>
-      <w:r>
-        <w:rPr>
-          <w:rFonts w:ascii="Garamond" w:hAnsi="Garamond"/>
-          <w:sz w:val="32"/>
-        </w:rPr>
-        <w:lastRenderedPageBreak/>
-        <w:t>Volunteer/Outreach Experience</w:t>
-      </w:r>
-    </w:p>
-    <w:p>
-      <w:pPr>
-        <w:pStyle w:val="Heading2"/>
-        <w:spacing w:before="0" w:beforeAutospacing="0" w:after="0" w:afterAutospacing="0"/>
-        <w:rPr>
-          <w:rFonts w:ascii="Garamond" w:hAnsi="Garamond"/>
-          <w:sz w:val="10"/>
+        <w:t>President - Evolution, Ecology, and Organismal Biology Graduate Student Association (2013-2014 and 2014-2015 academic years)</w:t>
+      </w:r>
+    </w:p>
+    <w:p>
+      <w:pPr>
+        <w:rPr>
+          <w:rFonts w:ascii="Garamond" w:hAnsi="Garamond"/>
+          <w:sz w:val="16"/>
+          <w:szCs w:val="16"/>
         </w:rPr>
       </w:pPr>
     </w:p>
@@ -14698,7 +14964,7 @@
         <w:rPr>
           <w:rFonts w:ascii="Garamond" w:hAnsi="Garamond"/>
         </w:rPr>
-        <w:t>Judged oral presentations at the Ottawa-Carleton Institute of Biology symposium (2018)</w:t>
+        <w:t>Co-organizer - Evolution, Ecology, and Organismal Biology Lunch Bunch Seminar Series (2014)</w:t>
       </w:r>
     </w:p>
     <w:p>
@@ -14724,19 +14990,21 @@
         <w:rPr>
           <w:rFonts w:ascii="Garamond" w:hAnsi="Garamond"/>
         </w:rPr>
-        <w:t xml:space="preserve">Judged </w:t>
-      </w:r>
-      <w:r>
-        <w:rPr>
-          <w:rFonts w:ascii="Garamond" w:hAnsi="Garamond"/>
-        </w:rPr>
-        <w:t xml:space="preserve">poster presentations given by honours students at the Biomedical Science and Biology Poster Day, the primary oral defense event of the honours thesis projects at the University of Ottawa </w:t>
-      </w:r>
-      <w:r>
-        <w:rPr>
-          <w:rFonts w:ascii="Garamond" w:hAnsi="Garamond"/>
-        </w:rPr>
-        <w:t>(2018)</w:t>
+        <w:t xml:space="preserve">Co-organizer – </w:t>
+      </w:r>
+      <w:proofErr w:type="spellStart"/>
+      <w:r>
+        <w:rPr>
+          <w:rFonts w:ascii="Garamond" w:hAnsi="Garamond"/>
+        </w:rPr>
+        <w:t>GradFest</w:t>
+      </w:r>
+      <w:proofErr w:type="spellEnd"/>
+      <w:r>
+        <w:rPr>
+          <w:rFonts w:ascii="Garamond" w:hAnsi="Garamond"/>
+        </w:rPr>
+        <w:t xml:space="preserve"> Recruitment Weekend/Conference for incoming EEOB students (2014)</w:t>
       </w:r>
     </w:p>
     <w:p>
@@ -14762,7 +15030,7 @@
         <w:rPr>
           <w:rFonts w:ascii="Garamond" w:hAnsi="Garamond"/>
         </w:rPr>
-        <w:t>Volunteered in a “First Sundays” outreach event, called “Science Day”, at the Riverside Metropolitan Museum (2015)</w:t>
+        <w:t>Designed website for the Southwest Division of Comparative Biomechanics/Division of Vertebrate Morphology regional meeting of the Society of Integrative and Comparative Biology (meeting date Oct. 26, 2013)</w:t>
       </w:r>
     </w:p>
     <w:p>
@@ -14788,7 +15056,7 @@
         <w:rPr>
           <w:rFonts w:ascii="Garamond" w:hAnsi="Garamond"/>
         </w:rPr>
-        <w:t>Volunteer Biology Department representative at UCR’s Discover Day undergraduate recruitment event (2015)</w:t>
+        <w:t>Part of organization committee for the Southwest Division of Comparative Biomechanics/Division of Vertebrate Morphology regional meeting of the Society of Integrative and Comparative Biology (meeting date Oct. 26, 2013)</w:t>
       </w:r>
     </w:p>
     <w:p>
@@ -14814,15 +15082,163 @@
         <w:rPr>
           <w:rFonts w:ascii="Garamond" w:hAnsi="Garamond"/>
         </w:rPr>
-        <w:t>Presenter at the Pomona Unified School District Science Fair Expo (2014)</w:t>
-      </w:r>
-    </w:p>
-    <w:p>
-      <w:pPr>
-        <w:rPr>
-          <w:rFonts w:ascii="Garamond" w:hAnsi="Garamond"/>
-          <w:sz w:val="16"/>
-          <w:szCs w:val="16"/>
+        <w:t>Reviewer for the following journals: Zoology (4), Journal of Morphology (</w:t>
+      </w:r>
+      <w:r>
+        <w:rPr>
+          <w:rFonts w:ascii="Garamond" w:hAnsi="Garamond"/>
+        </w:rPr>
+        <w:t>7</w:t>
+      </w:r>
+      <w:r>
+        <w:rPr>
+          <w:rFonts w:ascii="Garamond" w:hAnsi="Garamond"/>
+        </w:rPr>
+        <w:t xml:space="preserve">), </w:t>
+      </w:r>
+      <w:r>
+        <w:rPr>
+          <w:rFonts w:ascii="Garamond" w:hAnsi="Garamond"/>
+        </w:rPr>
+        <w:t>Journal of Experimental Biology (</w:t>
+      </w:r>
+      <w:r>
+        <w:rPr>
+          <w:rFonts w:ascii="Garamond" w:hAnsi="Garamond"/>
+        </w:rPr>
+        <w:t>5</w:t>
+      </w:r>
+      <w:r>
+        <w:rPr>
+          <w:rFonts w:ascii="Garamond" w:hAnsi="Garamond"/>
+        </w:rPr>
+        <w:t>), Biological Journal of the Linnean Society (</w:t>
+      </w:r>
+      <w:r>
+        <w:rPr>
+          <w:rFonts w:ascii="Garamond" w:hAnsi="Garamond"/>
+        </w:rPr>
+        <w:t>3</w:t>
+      </w:r>
+      <w:r>
+        <w:rPr>
+          <w:rFonts w:ascii="Garamond" w:hAnsi="Garamond"/>
+        </w:rPr>
+        <w:t xml:space="preserve">), </w:t>
+      </w:r>
+      <w:r>
+        <w:rPr>
+          <w:rFonts w:ascii="Garamond" w:hAnsi="Garamond"/>
+        </w:rPr>
+        <w:t>Philosophical Transactions of the Royal Society B: Biological Sciences (1)</w:t>
+      </w:r>
+      <w:r>
+        <w:rPr>
+          <w:rFonts w:ascii="Garamond" w:hAnsi="Garamond"/>
+        </w:rPr>
+        <w:t xml:space="preserve">, </w:t>
+      </w:r>
+      <w:r>
+        <w:rPr>
+          <w:rFonts w:ascii="Garamond" w:hAnsi="Garamond"/>
+        </w:rPr>
+        <w:t xml:space="preserve">Proceedings of the Royal Society B: Biological Sciences (2), </w:t>
+      </w:r>
+      <w:r>
+        <w:rPr>
+          <w:rFonts w:ascii="Garamond" w:hAnsi="Garamond"/>
+        </w:rPr>
+        <w:t xml:space="preserve">Functional Ecology (1), </w:t>
+      </w:r>
+      <w:r>
+        <w:rPr>
+          <w:rFonts w:ascii="Garamond" w:hAnsi="Garamond"/>
+        </w:rPr>
+        <w:t xml:space="preserve">Integrative and Comparative Biology (1), Ecology and Evolution (1), </w:t>
+      </w:r>
+      <w:r>
+        <w:rPr>
+          <w:rFonts w:ascii="Garamond" w:hAnsi="Garamond"/>
+        </w:rPr>
+        <w:t xml:space="preserve">Behaviour (1), </w:t>
+      </w:r>
+      <w:r>
+        <w:rPr>
+          <w:rFonts w:ascii="Garamond" w:hAnsi="Garamond"/>
+        </w:rPr>
+        <w:t xml:space="preserve">Comprehensive Physiology (1), Anatomical Record (1), </w:t>
+      </w:r>
+      <w:proofErr w:type="spellStart"/>
+      <w:r>
+        <w:rPr>
+          <w:rFonts w:ascii="Garamond" w:hAnsi="Garamond"/>
+        </w:rPr>
+        <w:t>Zoologia</w:t>
+      </w:r>
+      <w:proofErr w:type="spellEnd"/>
+      <w:r>
+        <w:rPr>
+          <w:rFonts w:ascii="Garamond" w:hAnsi="Garamond"/>
+        </w:rPr>
+        <w:t xml:space="preserve"> (1), Journal of Herpetology (1)</w:t>
+      </w:r>
+      <w:r>
+        <w:rPr>
+          <w:rFonts w:ascii="Garamond" w:hAnsi="Garamond"/>
+        </w:rPr>
+        <w:t>, Journal of Zoology (1)</w:t>
+      </w:r>
+      <w:r>
+        <w:rPr>
+          <w:rFonts w:ascii="Garamond" w:hAnsi="Garamond"/>
+        </w:rPr>
+        <w:t>, Journal of Applied Animal Welfare Science (1)</w:t>
+      </w:r>
+    </w:p>
+    <w:p>
+      <w:pPr>
+        <w:pStyle w:val="Heading2"/>
+        <w:spacing w:before="0" w:beforeAutospacing="0" w:after="0" w:afterAutospacing="0"/>
+        <w:rPr>
+          <w:rFonts w:ascii="Garamond" w:hAnsi="Garamond"/>
+          <w:sz w:val="10"/>
+          <w:szCs w:val="10"/>
+        </w:rPr>
+      </w:pPr>
+      <w:r>
+        <w:rPr>
+          <w:rFonts w:ascii="Garamond" w:hAnsi="Garamond"/>
+          <w:noProof/>
+        </w:rPr>
+        <w:pict w14:anchorId="22B3FD9E">
+          <v:rect id="_x0000_i1027" alt="" style="width:511.2pt;height:.05pt;mso-width-percent:0;mso-height-percent:0;mso-width-percent:0;mso-height-percent:0" o:hralign="center" o:hrstd="t" o:hr="t" fillcolor="gray" stroked="f"/>
+        </w:pict>
+      </w:r>
+    </w:p>
+    <w:p>
+      <w:pPr>
+        <w:pStyle w:val="Heading2"/>
+        <w:spacing w:before="0" w:beforeAutospacing="0" w:after="0" w:afterAutospacing="0"/>
+        <w:rPr>
+          <w:rFonts w:ascii="Garamond" w:hAnsi="Garamond"/>
+          <w:sz w:val="32"/>
+        </w:rPr>
+      </w:pPr>
+      <w:r>
+        <w:rPr>
+          <w:rFonts w:ascii="Garamond" w:hAnsi="Garamond"/>
+          <w:sz w:val="32"/>
+        </w:rPr>
+        <w:t>Volunteer/Outreach Experience</w:t>
+      </w:r>
+    </w:p>
+    <w:p>
+      <w:pPr>
+        <w:pStyle w:val="Heading2"/>
+        <w:spacing w:before="0" w:beforeAutospacing="0" w:after="0" w:afterAutospacing="0"/>
+        <w:rPr>
+          <w:rFonts w:ascii="Garamond" w:hAnsi="Garamond"/>
+          <w:sz w:val="10"/>
         </w:rPr>
       </w:pPr>
     </w:p>
@@ -14840,7 +15256,7 @@
         <w:rPr>
           <w:rFonts w:ascii="Garamond" w:hAnsi="Garamond"/>
         </w:rPr>
-        <w:t>Presenter and consultant at the Riverside County Office of Education Science Fair Expo (2014)</w:t>
+        <w:t>Judged oral presentations at the Ottawa-Carleton Institute of Biology symposium (2018)</w:t>
       </w:r>
     </w:p>
     <w:p>
@@ -14866,7 +15282,19 @@
         <w:rPr>
           <w:rFonts w:ascii="Garamond" w:hAnsi="Garamond"/>
         </w:rPr>
-        <w:t>Volunteer Biology Department representative at UCR’s Discover Day undergraduate recruitment event (2014)</w:t>
+        <w:t xml:space="preserve">Judged </w:t>
+      </w:r>
+      <w:r>
+        <w:rPr>
+          <w:rFonts w:ascii="Garamond" w:hAnsi="Garamond"/>
+        </w:rPr>
+        <w:t xml:space="preserve">poster presentations given by honours students at the Biomedical Science and Biology Poster Day, the primary oral defense event of the honours thesis projects at the University of Ottawa </w:t>
+      </w:r>
+      <w:r>
+        <w:rPr>
+          <w:rFonts w:ascii="Garamond" w:hAnsi="Garamond"/>
+        </w:rPr>
+        <w:t>(2018)</w:t>
       </w:r>
     </w:p>
     <w:p>
@@ -14892,7 +15320,7 @@
         <w:rPr>
           <w:rFonts w:ascii="Garamond" w:hAnsi="Garamond"/>
         </w:rPr>
-        <w:t>Helped organize and participate in a “First Sundays” outreach event, called “Animal Olympics”, at the Riverside Metropolitan Museum (2014)</w:t>
+        <w:t>Volunteered in a “First Sundays” outreach event, called “Science Day”, at the Riverside Metropolitan Museum (2015)</w:t>
       </w:r>
     </w:p>
     <w:p>
@@ -14918,7 +15346,7 @@
         <w:rPr>
           <w:rFonts w:ascii="Garamond" w:hAnsi="Garamond"/>
         </w:rPr>
-        <w:t>Assistant judge for Riverside Unified School District science fair (2014)</w:t>
+        <w:t>Volunteer Biology Department representative at UCR’s Discover Day undergraduate recruitment event (2015)</w:t>
       </w:r>
     </w:p>
     <w:p>
@@ -14944,7 +15372,7 @@
         <w:rPr>
           <w:rFonts w:ascii="Garamond" w:hAnsi="Garamond"/>
         </w:rPr>
-        <w:t>Assistant judge for Alcott Elementary School science fair (2014)</w:t>
+        <w:t>Presenter at the Pomona Unified School District Science Fair Expo (2014)</w:t>
       </w:r>
     </w:p>
     <w:p>
@@ -14970,7 +15398,7 @@
         <w:rPr>
           <w:rFonts w:ascii="Garamond" w:hAnsi="Garamond"/>
         </w:rPr>
-        <w:t>Presenter and consultant at the Coachella Valley Science Fair Expo (2013)</w:t>
+        <w:t>Presenter and consultant at the Riverside County Office of Education Science Fair Expo (2014)</w:t>
       </w:r>
     </w:p>
     <w:p>
@@ -14996,7 +15424,7 @@
         <w:rPr>
           <w:rFonts w:ascii="Garamond" w:hAnsi="Garamond"/>
         </w:rPr>
-        <w:t>Presenter and consultant at the Riverside County Office of Education Science Fair Expo (2013)</w:t>
+        <w:t>Volunteer Biology Department representative at UCR’s Discover Day undergraduate recruitment event (2014)</w:t>
       </w:r>
     </w:p>
     <w:p>
@@ -15022,7 +15450,7 @@
         <w:rPr>
           <w:rFonts w:ascii="Garamond" w:hAnsi="Garamond"/>
         </w:rPr>
-        <w:t>Mentor for Grade 8 science students through University of British Columbia’s Let’s Talk Science program at Britannia high school (2009)</w:t>
+        <w:t>Helped organize and participate in a “First Sundays” outreach event, called “Animal Olympics”, at the Riverside Metropolitan Museum (2014)</w:t>
       </w:r>
     </w:p>
     <w:p>
@@ -15048,7 +15476,7 @@
         <w:rPr>
           <w:rFonts w:ascii="Garamond" w:hAnsi="Garamond"/>
         </w:rPr>
-        <w:t>UBC Tri-mentoring program (2008-2009 school year)</w:t>
+        <w:t>Assistant judge for Riverside Unified School District science fair (2014)</w:t>
       </w:r>
     </w:p>
     <w:p>
@@ -15074,7 +15502,7 @@
         <w:rPr>
           <w:rFonts w:ascii="Garamond" w:hAnsi="Garamond"/>
         </w:rPr>
-        <w:t>Assistant Coach for London Rowing Club Summer Program (summer 2006 and 2007)</w:t>
+        <w:t>Assistant judge for Alcott Elementary School science fair (2014)</w:t>
       </w:r>
     </w:p>
     <w:p>
@@ -15100,6 +15528,136 @@
         <w:rPr>
           <w:rFonts w:ascii="Garamond" w:hAnsi="Garamond"/>
         </w:rPr>
+        <w:t>Presenter and consultant at the Coachella Valley Science Fair Expo (2013)</w:t>
+      </w:r>
+    </w:p>
+    <w:p>
+      <w:pPr>
+        <w:rPr>
+          <w:rFonts w:ascii="Garamond" w:hAnsi="Garamond"/>
+          <w:sz w:val="16"/>
+          <w:szCs w:val="16"/>
+        </w:rPr>
+      </w:pPr>
+    </w:p>
+    <w:p>
+      <w:pPr>
+        <w:numPr>
+          <w:ilvl w:val="0"/>
+          <w:numId w:val="10"/>
+        </w:numPr>
+        <w:rPr>
+          <w:rFonts w:ascii="Garamond" w:hAnsi="Garamond"/>
+        </w:rPr>
+      </w:pPr>
+      <w:r>
+        <w:rPr>
+          <w:rFonts w:ascii="Garamond" w:hAnsi="Garamond"/>
+        </w:rPr>
+        <w:t>Presenter and consultant at the Riverside County Office of Education Science Fair Expo (2013)</w:t>
+      </w:r>
+    </w:p>
+    <w:p>
+      <w:pPr>
+        <w:rPr>
+          <w:rFonts w:ascii="Garamond" w:hAnsi="Garamond"/>
+          <w:sz w:val="16"/>
+          <w:szCs w:val="16"/>
+        </w:rPr>
+      </w:pPr>
+    </w:p>
+    <w:p>
+      <w:pPr>
+        <w:numPr>
+          <w:ilvl w:val="0"/>
+          <w:numId w:val="10"/>
+        </w:numPr>
+        <w:rPr>
+          <w:rFonts w:ascii="Garamond" w:hAnsi="Garamond"/>
+        </w:rPr>
+      </w:pPr>
+      <w:r>
+        <w:rPr>
+          <w:rFonts w:ascii="Garamond" w:hAnsi="Garamond"/>
+        </w:rPr>
+        <w:t>Mentor for Grade 8 science students through University of British Columbia’s Let’s Talk Science program at Britannia high school (2009)</w:t>
+      </w:r>
+    </w:p>
+    <w:p>
+      <w:pPr>
+        <w:rPr>
+          <w:rFonts w:ascii="Garamond" w:hAnsi="Garamond"/>
+          <w:sz w:val="16"/>
+          <w:szCs w:val="16"/>
+        </w:rPr>
+      </w:pPr>
+    </w:p>
+    <w:p>
+      <w:pPr>
+        <w:numPr>
+          <w:ilvl w:val="0"/>
+          <w:numId w:val="10"/>
+        </w:numPr>
+        <w:rPr>
+          <w:rFonts w:ascii="Garamond" w:hAnsi="Garamond"/>
+        </w:rPr>
+      </w:pPr>
+      <w:r>
+        <w:rPr>
+          <w:rFonts w:ascii="Garamond" w:hAnsi="Garamond"/>
+        </w:rPr>
+        <w:t>UBC Tri-mentoring program (2008-2009 school year)</w:t>
+      </w:r>
+    </w:p>
+    <w:p>
+      <w:pPr>
+        <w:rPr>
+          <w:rFonts w:ascii="Garamond" w:hAnsi="Garamond"/>
+          <w:sz w:val="16"/>
+          <w:szCs w:val="16"/>
+        </w:rPr>
+      </w:pPr>
+    </w:p>
+    <w:p>
+      <w:pPr>
+        <w:numPr>
+          <w:ilvl w:val="0"/>
+          <w:numId w:val="10"/>
+        </w:numPr>
+        <w:rPr>
+          <w:rFonts w:ascii="Garamond" w:hAnsi="Garamond"/>
+        </w:rPr>
+      </w:pPr>
+      <w:r>
+        <w:rPr>
+          <w:rFonts w:ascii="Garamond" w:hAnsi="Garamond"/>
+        </w:rPr>
+        <w:t>Assistant Coach for London Rowing Club Summer Program (summer 2006 and 2007)</w:t>
+      </w:r>
+    </w:p>
+    <w:p>
+      <w:pPr>
+        <w:rPr>
+          <w:rFonts w:ascii="Garamond" w:hAnsi="Garamond"/>
+          <w:sz w:val="16"/>
+          <w:szCs w:val="16"/>
+        </w:rPr>
+      </w:pPr>
+    </w:p>
+    <w:p>
+      <w:pPr>
+        <w:numPr>
+          <w:ilvl w:val="0"/>
+          <w:numId w:val="10"/>
+        </w:numPr>
+        <w:rPr>
+          <w:rFonts w:ascii="Garamond" w:hAnsi="Garamond"/>
+        </w:rPr>
+      </w:pPr>
+      <w:r>
+        <w:rPr>
+          <w:rFonts w:ascii="Garamond" w:hAnsi="Garamond"/>
+        </w:rPr>
         <w:t>Women’s coach for Saunders Rowing Team (spring 2006 and 2007)</w:t>
       </w:r>
     </w:p>
@@ -15114,6 +15672,7 @@
           <w:rFonts w:ascii="Garamond" w:hAnsi="Garamond"/>
           <w:noProof/>
         </w:rPr>
+        <w:lastRenderedPageBreak/>
         <w:pict w14:anchorId="6E1569A4">
           <v:rect id="_x0000_i1026" alt="" style="width:511.2pt;height:.05pt;mso-width-percent:0;mso-height-percent:0;mso-width-percent:0;mso-height-percent:0" o:hralign="center" o:hrstd="t" o:hr="t" fillcolor="gray" stroked="f"/>
         </w:pict>
@@ -15314,7 +15873,7 @@
 </file>
 
 <file path=word/endnotes.xml><?xml version="1.0" encoding="utf-8"?>
-<w:endnotes xmlns:wpc="http://schemas.microsoft.com/office/word/2010/wordprocessingCanvas" xmlns:cx="http://schemas.microsoft.com/office/drawing/2014/chartex" xmlns:cx1="http://schemas.microsoft.com/office/drawing/2015/9/8/chartex" xmlns:cx2="http://schemas.microsoft.com/office/drawing/2015/10/21/chartex" xmlns:cx3="http://schemas.microsoft.com/office/drawing/2016/5/9/chartex" xmlns:cx4="http://schemas.microsoft.com/office/drawing/2016/5/10/chartex" xmlns:cx5="http://schemas.microsoft.com/office/drawing/2016/5/11/chartex" xmlns:cx6="http://schemas.microsoft.com/office/drawing/2016/5/12/chartex" xmlns:cx7="http://schemas.microsoft.com/office/drawing/2016/5/13/chartex" xmlns:cx8="http://schemas.microsoft.com/office/drawing/2016/5/14/chartex" xmlns:mc="http://schemas.openxmlformats.org/markup-compatibility/2006" xmlns:aink="http://schemas.microsoft.com/office/drawing/2016/ink" xmlns:am3d="http://schemas.microsoft.com/office/drawing/2017/model3d" xmlns:o="urn:schemas-microsoft-com:office:office" xmlns:r="http://schemas.openxmlformats.org/officeDocument/2006/relationships" xmlns:m="http://schemas.openxmlformats.org/officeDocument/2006/math" xmlns:v="urn:schemas-microsoft-com:vml" xmlns:wp14="http://schemas.microsoft.com/office/word/2010/wordprocessingDrawing" xmlns:wp="http://schemas.openxmlformats.org/drawingml/2006/wordprocessingDrawing" xmlns:w10="urn:schemas-microsoft-com:office:word" xmlns:w="http://schemas.openxmlformats.org/wordprocessingml/2006/main" xmlns:w14="http://schemas.microsoft.com/office/word/2010/wordml" xmlns:w15="http://schemas.microsoft.com/office/word/2012/wordml" xmlns:w16cex="http://schemas.microsoft.com/office/word/2018/wordml/cex" xmlns:w16cid="http://schemas.microsoft.com/office/word/2016/wordml/cid" xmlns:w16="http://schemas.microsoft.com/office/word/2018/wordml" xmlns:w16se="http://schemas.microsoft.com/office/word/2015/wordml/symex" xmlns:wpg="http://schemas.microsoft.com/office/word/2010/wordprocessingGroup" xmlns:wpi="http://schemas.microsoft.com/office/word/2010/wordprocessingInk" xmlns:wne="http://schemas.microsoft.com/office/word/2006/wordml" xmlns:wps="http://schemas.microsoft.com/office/word/2010/wordprocessingShape" mc:Ignorable="w14 w15 w16se w16cid w16 w16cex wp14">
+<w:endnotes xmlns:wpc="http://schemas.microsoft.com/office/word/2010/wordprocessingCanvas" xmlns:cx="http://schemas.microsoft.com/office/drawing/2014/chartex" xmlns:cx1="http://schemas.microsoft.com/office/drawing/2015/9/8/chartex" xmlns:cx2="http://schemas.microsoft.com/office/drawing/2015/10/21/chartex" xmlns:cx3="http://schemas.microsoft.com/office/drawing/2016/5/9/chartex" xmlns:cx4="http://schemas.microsoft.com/office/drawing/2016/5/10/chartex" xmlns:cx5="http://schemas.microsoft.com/office/drawing/2016/5/11/chartex" xmlns:cx6="http://schemas.microsoft.com/office/drawing/2016/5/12/chartex" xmlns:cx7="http://schemas.microsoft.com/office/drawing/2016/5/13/chartex" xmlns:cx8="http://schemas.microsoft.com/office/drawing/2016/5/14/chartex" xmlns:mc="http://schemas.openxmlformats.org/markup-compatibility/2006" xmlns:aink="http://schemas.microsoft.com/office/drawing/2016/ink" xmlns:am3d="http://schemas.microsoft.com/office/drawing/2017/model3d" xmlns:o="urn:schemas-microsoft-com:office:office" xmlns:r="http://schemas.openxmlformats.org/officeDocument/2006/relationships" xmlns:m="http://schemas.openxmlformats.org/officeDocument/2006/math" xmlns:v="urn:schemas-microsoft-com:vml" xmlns:wp14="http://schemas.microsoft.com/office/word/2010/wordprocessingDrawing" xmlns:wp="http://schemas.openxmlformats.org/drawingml/2006/wordprocessingDrawing" xmlns:w10="urn:schemas-microsoft-com:office:word" xmlns:w="http://schemas.openxmlformats.org/wordprocessingml/2006/main" xmlns:w14="http://schemas.microsoft.com/office/word/2010/wordml" xmlns:w15="http://schemas.microsoft.com/office/word/2012/wordml" xmlns:w16cex="http://schemas.microsoft.com/office/word/2018/wordml/cex" xmlns:w16cid="http://schemas.microsoft.com/office/word/2016/wordml/cid" xmlns:w16="http://schemas.microsoft.com/office/word/2018/wordml" xmlns:w16sdtdh="http://schemas.microsoft.com/office/word/2020/wordml/sdtdatahash" xmlns:w16se="http://schemas.microsoft.com/office/word/2015/wordml/symex" xmlns:wpg="http://schemas.microsoft.com/office/word/2010/wordprocessingGroup" xmlns:wpi="http://schemas.microsoft.com/office/word/2010/wordprocessingInk" xmlns:wne="http://schemas.microsoft.com/office/word/2006/wordml" xmlns:wps="http://schemas.microsoft.com/office/word/2010/wordprocessingShape" mc:Ignorable="w14 w15 w16se w16cid w16 w16cex w16sdtdh wp14">
   <w:endnote w:type="separator" w:id="-1">
     <w:p>
       <w:r>
@@ -15333,7 +15892,7 @@
 </file>
 
 <file path=word/footnotes.xml><?xml version="1.0" encoding="utf-8"?>
-<w:footnotes xmlns:wpc="http://schemas.microsoft.com/office/word/2010/wordprocessingCanvas" xmlns:cx="http://schemas.microsoft.com/office/drawing/2014/chartex" xmlns:cx1="http://schemas.microsoft.com/office/drawing/2015/9/8/chartex" xmlns:cx2="http://schemas.microsoft.com/office/drawing/2015/10/21/chartex" xmlns:cx3="http://schemas.microsoft.com/office/drawing/2016/5/9/chartex" xmlns:cx4="http://schemas.microsoft.com/office/drawing/2016/5/10/chartex" xmlns:cx5="http://schemas.microsoft.com/office/drawing/2016/5/11/chartex" xmlns:cx6="http://schemas.microsoft.com/office/drawing/2016/5/12/chartex" xmlns:cx7="http://schemas.microsoft.com/office/drawing/2016/5/13/chartex" xmlns:cx8="http://schemas.microsoft.com/office/drawing/2016/5/14/chartex" xmlns:mc="http://schemas.openxmlformats.org/markup-compatibility/2006" xmlns:aink="http://schemas.microsoft.com/office/drawing/2016/ink" xmlns:am3d="http://schemas.microsoft.com/office/drawing/2017/model3d" xmlns:o="urn:schemas-microsoft-com:office:office" xmlns:r="http://schemas.openxmlformats.org/officeDocument/2006/relationships" xmlns:m="http://schemas.openxmlformats.org/officeDocument/2006/math" xmlns:v="urn:schemas-microsoft-com:vml" xmlns:wp14="http://schemas.microsoft.com/office/word/2010/wordprocessingDrawing" xmlns:wp="http://schemas.openxmlformats.org/drawingml/2006/wordprocessingDrawing" xmlns:w10="urn:schemas-microsoft-com:office:word" xmlns:w="http://schemas.openxmlformats.org/wordprocessingml/2006/main" xmlns:w14="http://schemas.microsoft.com/office/word/2010/wordml" xmlns:w15="http://schemas.microsoft.com/office/word/2012/wordml" xmlns:w16cex="http://schemas.microsoft.com/office/word/2018/wordml/cex" xmlns:w16cid="http://schemas.microsoft.com/office/word/2016/wordml/cid" xmlns:w16="http://schemas.microsoft.com/office/word/2018/wordml" xmlns:w16se="http://schemas.microsoft.com/office/word/2015/wordml/symex" xmlns:wpg="http://schemas.microsoft.com/office/word/2010/wordprocessingGroup" xmlns:wpi="http://schemas.microsoft.com/office/word/2010/wordprocessingInk" xmlns:wne="http://schemas.microsoft.com/office/word/2006/wordml" xmlns:wps="http://schemas.microsoft.com/office/word/2010/wordprocessingShape" mc:Ignorable="w14 w15 w16se w16cid w16 w16cex wp14">
+<w:footnotes xmlns:wpc="http://schemas.microsoft.com/office/word/2010/wordprocessingCanvas" xmlns:cx="http://schemas.microsoft.com/office/drawing/2014/chartex" xmlns:cx1="http://schemas.microsoft.com/office/drawing/2015/9/8/chartex" xmlns:cx2="http://schemas.microsoft.com/office/drawing/2015/10/21/chartex" xmlns:cx3="http://schemas.microsoft.com/office/drawing/2016/5/9/chartex" xmlns:cx4="http://schemas.microsoft.com/office/drawing/2016/5/10/chartex" xmlns:cx5="http://schemas.microsoft.com/office/drawing/2016/5/11/chartex" xmlns:cx6="http://schemas.microsoft.com/office/drawing/2016/5/12/chartex" xmlns:cx7="http://schemas.microsoft.com/office/drawing/2016/5/13/chartex" xmlns:cx8="http://schemas.microsoft.com/office/drawing/2016/5/14/chartex" xmlns:mc="http://schemas.openxmlformats.org/markup-compatibility/2006" xmlns:aink="http://schemas.microsoft.com/office/drawing/2016/ink" xmlns:am3d="http://schemas.microsoft.com/office/drawing/2017/model3d" xmlns:o="urn:schemas-microsoft-com:office:office" xmlns:r="http://schemas.openxmlformats.org/officeDocument/2006/relationships" xmlns:m="http://schemas.openxmlformats.org/officeDocument/2006/math" xmlns:v="urn:schemas-microsoft-com:vml" xmlns:wp14="http://schemas.microsoft.com/office/word/2010/wordprocessingDrawing" xmlns:wp="http://schemas.openxmlformats.org/drawingml/2006/wordprocessingDrawing" xmlns:w10="urn:schemas-microsoft-com:office:word" xmlns:w="http://schemas.openxmlformats.org/wordprocessingml/2006/main" xmlns:w14="http://schemas.microsoft.com/office/word/2010/wordml" xmlns:w15="http://schemas.microsoft.com/office/word/2012/wordml" xmlns:w16cex="http://schemas.microsoft.com/office/word/2018/wordml/cex" xmlns:w16cid="http://schemas.microsoft.com/office/word/2016/wordml/cid" xmlns:w16="http://schemas.microsoft.com/office/word/2018/wordml" xmlns:w16sdtdh="http://schemas.microsoft.com/office/word/2020/wordml/sdtdatahash" xmlns:w16se="http://schemas.microsoft.com/office/word/2015/wordml/symex" xmlns:wpg="http://schemas.microsoft.com/office/word/2010/wordprocessingGroup" xmlns:wpi="http://schemas.microsoft.com/office/word/2010/wordprocessingInk" xmlns:wne="http://schemas.microsoft.com/office/word/2006/wordml" xmlns:wps="http://schemas.microsoft.com/office/word/2010/wordprocessingShape" mc:Ignorable="w14 w15 w16se w16cid w16 w16cex w16sdtdh wp14">
   <w:footnote w:type="separator" w:id="-1">
     <w:p>
       <w:r>
@@ -15352,7 +15911,7 @@
 </file>
 
 <file path=word/header1.xml><?xml version="1.0" encoding="utf-8"?>
-<w:hdr xmlns:wpc="http://schemas.microsoft.com/office/word/2010/wordprocessingCanvas" xmlns:cx="http://schemas.microsoft.com/office/drawing/2014/chartex" xmlns:cx1="http://schemas.microsoft.com/office/drawing/2015/9/8/chartex" xmlns:cx2="http://schemas.microsoft.com/office/drawing/2015/10/21/chartex" xmlns:cx3="http://schemas.microsoft.com/office/drawing/2016/5/9/chartex" xmlns:cx4="http://schemas.microsoft.com/office/drawing/2016/5/10/chartex" xmlns:cx5="http://schemas.microsoft.com/office/drawing/2016/5/11/chartex" xmlns:cx6="http://schemas.microsoft.com/office/drawing/2016/5/12/chartex" xmlns:cx7="http://schemas.microsoft.com/office/drawing/2016/5/13/chartex" xmlns:cx8="http://schemas.microsoft.com/office/drawing/2016/5/14/chartex" xmlns:mc="http://schemas.openxmlformats.org/markup-compatibility/2006" xmlns:aink="http://schemas.microsoft.com/office/drawing/2016/ink" xmlns:am3d="http://schemas.microsoft.com/office/drawing/2017/model3d" xmlns:o="urn:schemas-microsoft-com:office:office" xmlns:r="http://schemas.openxmlformats.org/officeDocument/2006/relationships" xmlns:m="http://schemas.openxmlformats.org/officeDocument/2006/math" xmlns:v="urn:schemas-microsoft-com:vml" xmlns:wp14="http://schemas.microsoft.com/office/word/2010/wordprocessingDrawing" xmlns:wp="http://schemas.openxmlformats.org/drawingml/2006/wordprocessingDrawing" xmlns:w10="urn:schemas-microsoft-com:office:word" xmlns:w="http://schemas.openxmlformats.org/wordprocessingml/2006/main" xmlns:w14="http://schemas.microsoft.com/office/word/2010/wordml" xmlns:w15="http://schemas.microsoft.com/office/word/2012/wordml" xmlns:w16cex="http://schemas.microsoft.com/office/word/2018/wordml/cex" xmlns:w16cid="http://schemas.microsoft.com/office/word/2016/wordml/cid" xmlns:w16="http://schemas.microsoft.com/office/word/2018/wordml" xmlns:w16se="http://schemas.microsoft.com/office/word/2015/wordml/symex" xmlns:wpg="http://schemas.microsoft.com/office/word/2010/wordprocessingGroup" xmlns:wpi="http://schemas.microsoft.com/office/word/2010/wordprocessingInk" xmlns:wne="http://schemas.microsoft.com/office/word/2006/wordml" xmlns:wps="http://schemas.microsoft.com/office/word/2010/wordprocessingShape" mc:Ignorable="w14 w15 w16se w16cid w16 w16cex wp14">
+<w:hdr xmlns:wpc="http://schemas.microsoft.com/office/word/2010/wordprocessingCanvas" xmlns:cx="http://schemas.microsoft.com/office/drawing/2014/chartex" xmlns:cx1="http://schemas.microsoft.com/office/drawing/2015/9/8/chartex" xmlns:cx2="http://schemas.microsoft.com/office/drawing/2015/10/21/chartex" xmlns:cx3="http://schemas.microsoft.com/office/drawing/2016/5/9/chartex" xmlns:cx4="http://schemas.microsoft.com/office/drawing/2016/5/10/chartex" xmlns:cx5="http://schemas.microsoft.com/office/drawing/2016/5/11/chartex" xmlns:cx6="http://schemas.microsoft.com/office/drawing/2016/5/12/chartex" xmlns:cx7="http://schemas.microsoft.com/office/drawing/2016/5/13/chartex" xmlns:cx8="http://schemas.microsoft.com/office/drawing/2016/5/14/chartex" xmlns:mc="http://schemas.openxmlformats.org/markup-compatibility/2006" xmlns:aink="http://schemas.microsoft.com/office/drawing/2016/ink" xmlns:am3d="http://schemas.microsoft.com/office/drawing/2017/model3d" xmlns:o="urn:schemas-microsoft-com:office:office" xmlns:r="http://schemas.openxmlformats.org/officeDocument/2006/relationships" xmlns:m="http://schemas.openxmlformats.org/officeDocument/2006/math" xmlns:v="urn:schemas-microsoft-com:vml" xmlns:wp14="http://schemas.microsoft.com/office/word/2010/wordprocessingDrawing" xmlns:wp="http://schemas.openxmlformats.org/drawingml/2006/wordprocessingDrawing" xmlns:w10="urn:schemas-microsoft-com:office:word" xmlns:w="http://schemas.openxmlformats.org/wordprocessingml/2006/main" xmlns:w14="http://schemas.microsoft.com/office/word/2010/wordml" xmlns:w15="http://schemas.microsoft.com/office/word/2012/wordml" xmlns:w16cex="http://schemas.microsoft.com/office/word/2018/wordml/cex" xmlns:w16cid="http://schemas.microsoft.com/office/word/2016/wordml/cid" xmlns:w16="http://schemas.microsoft.com/office/word/2018/wordml" xmlns:w16sdtdh="http://schemas.microsoft.com/office/word/2020/wordml/sdtdatahash" xmlns:w16se="http://schemas.microsoft.com/office/word/2015/wordml/symex" xmlns:wpg="http://schemas.microsoft.com/office/word/2010/wordprocessingGroup" xmlns:wpi="http://schemas.microsoft.com/office/word/2010/wordprocessingInk" xmlns:wne="http://schemas.microsoft.com/office/word/2006/wordml" xmlns:wps="http://schemas.microsoft.com/office/word/2010/wordprocessingShape" mc:Ignorable="w14 w15 w16se w16cid w16 w16cex w16sdtdh wp14">
   <w:p>
     <w:pPr>
       <w:pStyle w:val="Header"/>
@@ -15390,7 +15949,7 @@
 </file>
 
 <file path=word/header2.xml><?xml version="1.0" encoding="utf-8"?>
-<w:hdr xmlns:wpc="http://schemas.microsoft.com/office/word/2010/wordprocessingCanvas" xmlns:cx="http://schemas.microsoft.com/office/drawing/2014/chartex" xmlns:cx1="http://schemas.microsoft.com/office/drawing/2015/9/8/chartex" xmlns:cx2="http://schemas.microsoft.com/office/drawing/2015/10/21/chartex" xmlns:cx3="http://schemas.microsoft.com/office/drawing/2016/5/9/chartex" xmlns:cx4="http://schemas.microsoft.com/office/drawing/2016/5/10/chartex" xmlns:cx5="http://schemas.microsoft.com/office/drawing/2016/5/11/chartex" xmlns:cx6="http://schemas.microsoft.com/office/drawing/2016/5/12/chartex" xmlns:cx7="http://schemas.microsoft.com/office/drawing/2016/5/13/chartex" xmlns:cx8="http://schemas.microsoft.com/office/drawing/2016/5/14/chartex" xmlns:mc="http://schemas.openxmlformats.org/markup-compatibility/2006" xmlns:aink="http://schemas.microsoft.com/office/drawing/2016/ink" xmlns:am3d="http://schemas.microsoft.com/office/drawing/2017/model3d" xmlns:o="urn:schemas-microsoft-com:office:office" xmlns:r="http://schemas.openxmlformats.org/officeDocument/2006/relationships" xmlns:m="http://schemas.openxmlformats.org/officeDocument/2006/math" xmlns:v="urn:schemas-microsoft-com:vml" xmlns:wp14="http://schemas.microsoft.com/office/word/2010/wordprocessingDrawing" xmlns:wp="http://schemas.openxmlformats.org/drawingml/2006/wordprocessingDrawing" xmlns:w10="urn:schemas-microsoft-com:office:word" xmlns:w="http://schemas.openxmlformats.org/wordprocessingml/2006/main" xmlns:w14="http://schemas.microsoft.com/office/word/2010/wordml" xmlns:w15="http://schemas.microsoft.com/office/word/2012/wordml" xmlns:w16cex="http://schemas.microsoft.com/office/word/2018/wordml/cex" xmlns:w16cid="http://schemas.microsoft.com/office/word/2016/wordml/cid" xmlns:w16="http://schemas.microsoft.com/office/word/2018/wordml" xmlns:w16se="http://schemas.microsoft.com/office/word/2015/wordml/symex" xmlns:wpg="http://schemas.microsoft.com/office/word/2010/wordprocessingGroup" xmlns:wpi="http://schemas.microsoft.com/office/word/2010/wordprocessingInk" xmlns:wne="http://schemas.microsoft.com/office/word/2006/wordml" xmlns:wps="http://schemas.microsoft.com/office/word/2010/wordprocessingShape" mc:Ignorable="w14 w15 w16se w16cid w16 w16cex wp14">
+<w:hdr xmlns:wpc="http://schemas.microsoft.com/office/word/2010/wordprocessingCanvas" xmlns:cx="http://schemas.microsoft.com/office/drawing/2014/chartex" xmlns:cx1="http://schemas.microsoft.com/office/drawing/2015/9/8/chartex" xmlns:cx2="http://schemas.microsoft.com/office/drawing/2015/10/21/chartex" xmlns:cx3="http://schemas.microsoft.com/office/drawing/2016/5/9/chartex" xmlns:cx4="http://schemas.microsoft.com/office/drawing/2016/5/10/chartex" xmlns:cx5="http://schemas.microsoft.com/office/drawing/2016/5/11/chartex" xmlns:cx6="http://schemas.microsoft.com/office/drawing/2016/5/12/chartex" xmlns:cx7="http://schemas.microsoft.com/office/drawing/2016/5/13/chartex" xmlns:cx8="http://schemas.microsoft.com/office/drawing/2016/5/14/chartex" xmlns:mc="http://schemas.openxmlformats.org/markup-compatibility/2006" xmlns:aink="http://schemas.microsoft.com/office/drawing/2016/ink" xmlns:am3d="http://schemas.microsoft.com/office/drawing/2017/model3d" xmlns:o="urn:schemas-microsoft-com:office:office" xmlns:r="http://schemas.openxmlformats.org/officeDocument/2006/relationships" xmlns:m="http://schemas.openxmlformats.org/officeDocument/2006/math" xmlns:v="urn:schemas-microsoft-com:vml" xmlns:wp14="http://schemas.microsoft.com/office/word/2010/wordprocessingDrawing" xmlns:wp="http://schemas.openxmlformats.org/drawingml/2006/wordprocessingDrawing" xmlns:w10="urn:schemas-microsoft-com:office:word" xmlns:w="http://schemas.openxmlformats.org/wordprocessingml/2006/main" xmlns:w14="http://schemas.microsoft.com/office/word/2010/wordml" xmlns:w15="http://schemas.microsoft.com/office/word/2012/wordml" xmlns:w16cex="http://schemas.microsoft.com/office/word/2018/wordml/cex" xmlns:w16cid="http://schemas.microsoft.com/office/word/2016/wordml/cid" xmlns:w16="http://schemas.microsoft.com/office/word/2018/wordml" xmlns:w16sdtdh="http://schemas.microsoft.com/office/word/2020/wordml/sdtdatahash" xmlns:w16se="http://schemas.microsoft.com/office/word/2015/wordml/symex" xmlns:wpg="http://schemas.microsoft.com/office/word/2010/wordprocessingGroup" xmlns:wpi="http://schemas.microsoft.com/office/word/2010/wordprocessingInk" xmlns:wne="http://schemas.microsoft.com/office/word/2006/wordml" xmlns:wps="http://schemas.microsoft.com/office/word/2010/wordprocessingShape" mc:Ignorable="w14 w15 w16se w16cid w16 w16cex w16sdtdh wp14">
   <w:p>
     <w:pPr>
       <w:pStyle w:val="Header"/>
@@ -15478,7 +16037,7 @@
 </file>
 
 <file path=word/numbering.xml><?xml version="1.0" encoding="utf-8"?>
-<w:numbering xmlns:wpc="http://schemas.microsoft.com/office/word/2010/wordprocessingCanvas" xmlns:cx="http://schemas.microsoft.com/office/drawing/2014/chartex" xmlns:cx1="http://schemas.microsoft.com/office/drawing/2015/9/8/chartex" xmlns:cx2="http://schemas.microsoft.com/office/drawing/2015/10/21/chartex" xmlns:cx3="http://schemas.microsoft.com/office/drawing/2016/5/9/chartex" xmlns:cx4="http://schemas.microsoft.com/office/drawing/2016/5/10/chartex" xmlns:cx5="http://schemas.microsoft.com/office/drawing/2016/5/11/chartex" xmlns:cx6="http://schemas.microsoft.com/office/drawing/2016/5/12/chartex" xmlns:cx7="http://schemas.microsoft.com/office/drawing/2016/5/13/chartex" xmlns:cx8="http://schemas.microsoft.com/office/drawing/2016/5/14/chartex" xmlns:mc="http://schemas.openxmlformats.org/markup-compatibility/2006" xmlns:aink="http://schemas.microsoft.com/office/drawing/2016/ink" xmlns:am3d="http://schemas.microsoft.com/office/drawing/2017/model3d" xmlns:o="urn:schemas-microsoft-com:office:office" xmlns:r="http://schemas.openxmlformats.org/officeDocument/2006/relationships" xmlns:m="http://schemas.openxmlformats.org/officeDocument/2006/math" xmlns:v="urn:schemas-microsoft-com:vml" xmlns:wp14="http://schemas.microsoft.com/office/word/2010/wordprocessingDrawing" xmlns:wp="http://schemas.openxmlformats.org/drawingml/2006/wordprocessingDrawing" xmlns:w10="urn:schemas-microsoft-com:office:word" xmlns:w="http://schemas.openxmlformats.org/wordprocessingml/2006/main" xmlns:w14="http://schemas.microsoft.com/office/word/2010/wordml" xmlns:w15="http://schemas.microsoft.com/office/word/2012/wordml" xmlns:w16cex="http://schemas.microsoft.com/office/word/2018/wordml/cex" xmlns:w16cid="http://schemas.microsoft.com/office/word/2016/wordml/cid" xmlns:w16="http://schemas.microsoft.com/office/word/2018/wordml" xmlns:w16se="http://schemas.microsoft.com/office/word/2015/wordml/symex" xmlns:wpg="http://schemas.microsoft.com/office/word/2010/wordprocessingGroup" xmlns:wpi="http://schemas.microsoft.com/office/word/2010/wordprocessingInk" xmlns:wne="http://schemas.microsoft.com/office/word/2006/wordml" xmlns:wps="http://schemas.microsoft.com/office/word/2010/wordprocessingShape" mc:Ignorable="w14 w15 w16se w16cid w16 w16cex wp14">
+<w:numbering xmlns:wpc="http://schemas.microsoft.com/office/word/2010/wordprocessingCanvas" xmlns:cx="http://schemas.microsoft.com/office/drawing/2014/chartex" xmlns:cx1="http://schemas.microsoft.com/office/drawing/2015/9/8/chartex" xmlns:cx2="http://schemas.microsoft.com/office/drawing/2015/10/21/chartex" xmlns:cx3="http://schemas.microsoft.com/office/drawing/2016/5/9/chartex" xmlns:cx4="http://schemas.microsoft.com/office/drawing/2016/5/10/chartex" xmlns:cx5="http://schemas.microsoft.com/office/drawing/2016/5/11/chartex" xmlns:cx6="http://schemas.microsoft.com/office/drawing/2016/5/12/chartex" xmlns:cx7="http://schemas.microsoft.com/office/drawing/2016/5/13/chartex" xmlns:cx8="http://schemas.microsoft.com/office/drawing/2016/5/14/chartex" xmlns:mc="http://schemas.openxmlformats.org/markup-compatibility/2006" xmlns:aink="http://schemas.microsoft.com/office/drawing/2016/ink" xmlns:am3d="http://schemas.microsoft.com/office/drawing/2017/model3d" xmlns:o="urn:schemas-microsoft-com:office:office" xmlns:r="http://schemas.openxmlformats.org/officeDocument/2006/relationships" xmlns:m="http://schemas.openxmlformats.org/officeDocument/2006/math" xmlns:v="urn:schemas-microsoft-com:vml" xmlns:wp14="http://schemas.microsoft.com/office/word/2010/wordprocessingDrawing" xmlns:wp="http://schemas.openxmlformats.org/drawingml/2006/wordprocessingDrawing" xmlns:w10="urn:schemas-microsoft-com:office:word" xmlns:w="http://schemas.openxmlformats.org/wordprocessingml/2006/main" xmlns:w14="http://schemas.microsoft.com/office/word/2010/wordml" xmlns:w15="http://schemas.microsoft.com/office/word/2012/wordml" xmlns:w16cex="http://schemas.microsoft.com/office/word/2018/wordml/cex" xmlns:w16cid="http://schemas.microsoft.com/office/word/2016/wordml/cid" xmlns:w16="http://schemas.microsoft.com/office/word/2018/wordml" xmlns:w16sdtdh="http://schemas.microsoft.com/office/word/2020/wordml/sdtdatahash" xmlns:w16se="http://schemas.microsoft.com/office/word/2015/wordml/symex" xmlns:wpg="http://schemas.microsoft.com/office/word/2010/wordprocessingGroup" xmlns:wpi="http://schemas.microsoft.com/office/word/2010/wordprocessingInk" xmlns:wne="http://schemas.microsoft.com/office/word/2006/wordml" xmlns:wps="http://schemas.microsoft.com/office/word/2010/wordprocessingShape" mc:Ignorable="w14 w15 w16se w16cid w16 w16cex w16sdtdh wp14">
   <w:abstractNum w:abstractNumId="0" w15:restartNumberingAfterBreak="0">
     <w:nsid w:val="FFFFFF1D"/>
     <w:multiLevelType w:val="multilevel"/>
@@ -19584,7 +20143,7 @@
 </file>
 
 <file path=word/styles.xml><?xml version="1.0" encoding="utf-8"?>
-<w:styles xmlns:mc="http://schemas.openxmlformats.org/markup-compatibility/2006" xmlns:r="http://schemas.openxmlformats.org/officeDocument/2006/relationships" xmlns:w="http://schemas.openxmlformats.org/wordprocessingml/2006/main" xmlns:w14="http://schemas.microsoft.com/office/word/2010/wordml" xmlns:w15="http://schemas.microsoft.com/office/word/2012/wordml" xmlns:w16cex="http://schemas.microsoft.com/office/word/2018/wordml/cex" xmlns:w16cid="http://schemas.microsoft.com/office/word/2016/wordml/cid" xmlns:w16="http://schemas.microsoft.com/office/word/2018/wordml" xmlns:w16se="http://schemas.microsoft.com/office/word/2015/wordml/symex" mc:Ignorable="w14 w15 w16se w16cid w16 w16cex">
+<w:styles xmlns:mc="http://schemas.openxmlformats.org/markup-compatibility/2006" xmlns:r="http://schemas.openxmlformats.org/officeDocument/2006/relationships" xmlns:w="http://schemas.openxmlformats.org/wordprocessingml/2006/main" xmlns:w14="http://schemas.microsoft.com/office/word/2010/wordml" xmlns:w15="http://schemas.microsoft.com/office/word/2012/wordml" xmlns:w16cex="http://schemas.microsoft.com/office/word/2018/wordml/cex" xmlns:w16cid="http://schemas.microsoft.com/office/word/2016/wordml/cid" xmlns:w16="http://schemas.microsoft.com/office/word/2018/wordml" xmlns:w16sdtdh="http://schemas.microsoft.com/office/word/2020/wordml/sdtdatahash" xmlns:w16se="http://schemas.microsoft.com/office/word/2015/wordml/symex" mc:Ignorable="w14 w15 w16se w16cid w16 w16cex w16sdtdh">
   <w:docDefaults>
     <w:rPrDefault>
       <w:rPr>
@@ -20027,7 +20586,6 @@
   <w:style w:type="character" w:default="1" w:styleId="DefaultParagraphFont">
     <w:name w:val="Default Paragraph Font"/>
     <w:uiPriority w:val="1"/>
-    <w:semiHidden/>
     <w:unhideWhenUsed/>
   </w:style>
   <w:style w:type="table" w:default="1" w:styleId="TableNormal">
